--- a/第五修订版本/第十章.docx
+++ b/第五修订版本/第十章.docx
@@ -4,20 +4,19 @@
   <w:body>
     <w:p>
       <w:pPr>
-        <w:shd w:val="clear" w:color="auto" w:fill="FFFFFF"/>
-        <w:adjustRightInd/>
-        <w:snapToGrid/>
-        <w:spacing w:after="336"/>
-        <w:rPr>
-          <w:rFonts w:asciiTheme="minorEastAsia" w:eastAsiaTheme="minorEastAsia" w:hAnsiTheme="minorEastAsia" w:cs="宋体"/>
-          <w:color w:val="121212"/>
-          <w:sz w:val="21"/>
-          <w:szCs w:val="21"/>
-        </w:rPr>
-      </w:pPr>
-      <w:r>
-        <w:rPr>
-          <w:rFonts w:asciiTheme="minorEastAsia" w:eastAsiaTheme="minorEastAsia" w:hAnsiTheme="minorEastAsia" w:cs="宋体" w:hint="eastAsia"/>
+        <w:pStyle w:val="a3"/>
+        <w:shd w:val="clear" w:color="auto" w:fill="FFFFFF"/>
+        <w:spacing w:before="0" w:beforeAutospacing="0" w:after="336" w:afterAutospacing="0"/>
+        <w:rPr>
+          <w:rFonts w:asciiTheme="minorEastAsia" w:eastAsiaTheme="minorEastAsia" w:hAnsiTheme="minorEastAsia"/>
+          <w:color w:val="121212"/>
+          <w:sz w:val="21"/>
+          <w:szCs w:val="21"/>
+        </w:rPr>
+      </w:pPr>
+      <w:r>
+        <w:rPr>
+          <w:rFonts w:asciiTheme="minorEastAsia" w:eastAsiaTheme="minorEastAsia" w:hAnsiTheme="minorEastAsia" w:hint="eastAsia"/>
           <w:color w:val="121212"/>
           <w:sz w:val="21"/>
           <w:szCs w:val="21"/>
@@ -27,20 +26,19 @@
     </w:p>
     <w:p>
       <w:pPr>
-        <w:shd w:val="clear" w:color="auto" w:fill="FFFFFF"/>
-        <w:adjustRightInd/>
-        <w:snapToGrid/>
-        <w:spacing w:before="336" w:after="336"/>
-        <w:rPr>
-          <w:rFonts w:asciiTheme="minorEastAsia" w:eastAsiaTheme="minorEastAsia" w:hAnsiTheme="minorEastAsia" w:cs="宋体" w:hint="eastAsia"/>
-          <w:color w:val="121212"/>
-          <w:sz w:val="21"/>
-          <w:szCs w:val="21"/>
-        </w:rPr>
-      </w:pPr>
-      <w:r>
-        <w:rPr>
-          <w:rFonts w:asciiTheme="minorEastAsia" w:eastAsiaTheme="minorEastAsia" w:hAnsiTheme="minorEastAsia" w:cs="宋体" w:hint="eastAsia"/>
+        <w:pStyle w:val="a3"/>
+        <w:shd w:val="clear" w:color="auto" w:fill="FFFFFF"/>
+        <w:spacing w:before="336" w:beforeAutospacing="0" w:after="336" w:afterAutospacing="0"/>
+        <w:rPr>
+          <w:rFonts w:asciiTheme="minorEastAsia" w:eastAsiaTheme="minorEastAsia" w:hAnsiTheme="minorEastAsia" w:hint="eastAsia"/>
+          <w:color w:val="121212"/>
+          <w:sz w:val="21"/>
+          <w:szCs w:val="21"/>
+        </w:rPr>
+      </w:pPr>
+      <w:r>
+        <w:rPr>
+          <w:rFonts w:asciiTheme="minorEastAsia" w:eastAsiaTheme="minorEastAsia" w:hAnsiTheme="minorEastAsia" w:hint="eastAsia"/>
           <w:color w:val="121212"/>
           <w:sz w:val="21"/>
           <w:szCs w:val="21"/>
@@ -49,7 +47,7 @@
       </w:r>
       <w:r>
         <w:rPr>
-          <w:rFonts w:asciiTheme="minorEastAsia" w:eastAsiaTheme="minorEastAsia" w:hAnsiTheme="minorEastAsia" w:cs="宋体" w:hint="eastAsia"/>
+          <w:rFonts w:asciiTheme="minorEastAsia" w:eastAsiaTheme="minorEastAsia" w:hAnsiTheme="minorEastAsia" w:hint="eastAsia"/>
           <w:b/>
           <w:bCs/>
           <w:color w:val="121212"/>
@@ -61,20 +59,19 @@
     </w:p>
     <w:p>
       <w:pPr>
-        <w:shd w:val="clear" w:color="auto" w:fill="FFFFFF"/>
-        <w:adjustRightInd/>
-        <w:snapToGrid/>
-        <w:spacing w:before="336" w:after="336"/>
-        <w:rPr>
-          <w:rFonts w:asciiTheme="minorEastAsia" w:eastAsiaTheme="minorEastAsia" w:hAnsiTheme="minorEastAsia" w:cs="宋体" w:hint="eastAsia"/>
-          <w:color w:val="121212"/>
-          <w:sz w:val="21"/>
-          <w:szCs w:val="21"/>
-        </w:rPr>
-      </w:pPr>
-      <w:r>
-        <w:rPr>
-          <w:rFonts w:asciiTheme="minorEastAsia" w:eastAsiaTheme="minorEastAsia" w:hAnsiTheme="minorEastAsia" w:cs="宋体" w:hint="eastAsia"/>
+        <w:pStyle w:val="a3"/>
+        <w:shd w:val="clear" w:color="auto" w:fill="FFFFFF"/>
+        <w:spacing w:before="336" w:beforeAutospacing="0" w:after="336" w:afterAutospacing="0"/>
+        <w:rPr>
+          <w:rFonts w:asciiTheme="minorEastAsia" w:eastAsiaTheme="minorEastAsia" w:hAnsiTheme="minorEastAsia" w:hint="eastAsia"/>
+          <w:color w:val="121212"/>
+          <w:sz w:val="21"/>
+          <w:szCs w:val="21"/>
+        </w:rPr>
+      </w:pPr>
+      <w:r>
+        <w:rPr>
+          <w:rFonts w:asciiTheme="minorEastAsia" w:eastAsiaTheme="minorEastAsia" w:hAnsiTheme="minorEastAsia" w:hint="eastAsia"/>
           <w:color w:val="121212"/>
           <w:sz w:val="21"/>
           <w:szCs w:val="21"/>
@@ -85,19 +82,18 @@
     <w:p>
       <w:pPr>
         <w:shd w:val="clear" w:color="auto" w:fill="FFFFFF"/>
-        <w:adjustRightInd/>
-        <w:snapToGrid/>
         <w:spacing w:before="240" w:after="240"/>
         <w:rPr>
-          <w:rFonts w:asciiTheme="minorEastAsia" w:eastAsiaTheme="minorEastAsia" w:hAnsiTheme="minorEastAsia" w:cs="宋体" w:hint="eastAsia"/>
-          <w:color w:val="0000FF"/>
-          <w:sz w:val="21"/>
-          <w:szCs w:val="21"/>
-        </w:rPr>
-      </w:pPr>
-      <w:r>
-        <w:rPr>
-          <w:rFonts w:asciiTheme="minorEastAsia" w:eastAsiaTheme="minorEastAsia" w:hAnsiTheme="minorEastAsia" w:cs="宋体"/>
+          <w:rStyle w:val="a4"/>
+          <w:rFonts w:asciiTheme="minorEastAsia" w:eastAsiaTheme="minorEastAsia" w:hAnsiTheme="minorEastAsia" w:hint="eastAsia"/>
+          <w:sz w:val="21"/>
+          <w:szCs w:val="21"/>
+          <w:u w:val="none"/>
+        </w:rPr>
+      </w:pPr>
+      <w:r>
+        <w:rPr>
+          <w:rFonts w:asciiTheme="minorEastAsia" w:eastAsiaTheme="minorEastAsia" w:hAnsiTheme="minorEastAsia"/>
           <w:color w:val="121212"/>
           <w:sz w:val="21"/>
           <w:szCs w:val="21"/>
@@ -106,7 +102,7 @@
       </w:r>
       <w:r>
         <w:rPr>
-          <w:rFonts w:asciiTheme="minorEastAsia" w:eastAsiaTheme="minorEastAsia" w:hAnsiTheme="minorEastAsia" w:cs="宋体"/>
+          <w:rFonts w:asciiTheme="minorEastAsia" w:eastAsiaTheme="minorEastAsia" w:hAnsiTheme="minorEastAsia"/>
           <w:color w:val="121212"/>
           <w:sz w:val="21"/>
           <w:szCs w:val="21"/>
@@ -115,7 +111,7 @@
       </w:r>
       <w:r>
         <w:rPr>
-          <w:rFonts w:asciiTheme="minorEastAsia" w:eastAsiaTheme="minorEastAsia" w:hAnsiTheme="minorEastAsia" w:cs="宋体"/>
+          <w:rFonts w:asciiTheme="minorEastAsia" w:eastAsiaTheme="minorEastAsia" w:hAnsiTheme="minorEastAsia"/>
           <w:color w:val="121212"/>
           <w:sz w:val="21"/>
           <w:szCs w:val="21"/>
@@ -126,11 +122,9 @@
     <w:p>
       <w:pPr>
         <w:shd w:val="clear" w:color="auto" w:fill="F6F6F6"/>
-        <w:adjustRightInd/>
-        <w:snapToGrid/>
-        <w:spacing w:before="240" w:after="240" w:line="330" w:lineRule="atLeast"/>
-        <w:rPr>
-          <w:rFonts w:asciiTheme="minorEastAsia" w:eastAsiaTheme="minorEastAsia" w:hAnsiTheme="minorEastAsia" w:cs="宋体" w:hint="eastAsia"/>
+        <w:spacing w:before="240" w:after="240" w:line="660" w:lineRule="atLeast"/>
+        <w:rPr>
+          <w:rFonts w:asciiTheme="minorEastAsia" w:eastAsiaTheme="minorEastAsia" w:hAnsiTheme="minorEastAsia" w:hint="eastAsia"/>
           <w:b/>
           <w:bCs/>
           <w:color w:val="121212"/>
@@ -140,7 +134,7 @@
       </w:pPr>
       <w:r>
         <w:rPr>
-          <w:rFonts w:asciiTheme="minorEastAsia" w:eastAsiaTheme="minorEastAsia" w:hAnsiTheme="minorEastAsia" w:cs="宋体" w:hint="eastAsia"/>
+          <w:rFonts w:asciiTheme="minorEastAsia" w:eastAsiaTheme="minorEastAsia" w:hAnsiTheme="minorEastAsia" w:hint="eastAsia"/>
           <w:b/>
           <w:bCs/>
           <w:color w:val="121212"/>
@@ -153,11 +147,9 @@
     <w:p>
       <w:pPr>
         <w:shd w:val="clear" w:color="auto" w:fill="F6F6F6"/>
-        <w:adjustRightInd/>
-        <w:snapToGrid/>
-        <w:spacing w:before="240" w:after="240" w:line="300" w:lineRule="atLeast"/>
-        <w:rPr>
-          <w:rFonts w:asciiTheme="minorEastAsia" w:eastAsiaTheme="minorEastAsia" w:hAnsiTheme="minorEastAsia" w:cs="宋体" w:hint="eastAsia"/>
+        <w:spacing w:before="240" w:after="240" w:line="600" w:lineRule="atLeast"/>
+        <w:rPr>
+          <w:rFonts w:asciiTheme="minorEastAsia" w:eastAsiaTheme="minorEastAsia" w:hAnsiTheme="minorEastAsia" w:hint="eastAsia"/>
           <w:color w:val="999999"/>
           <w:sz w:val="21"/>
           <w:szCs w:val="21"/>
@@ -165,7 +157,7 @@
       </w:pPr>
       <w:r>
         <w:rPr>
-          <w:rFonts w:asciiTheme="minorEastAsia" w:eastAsiaTheme="minorEastAsia" w:hAnsiTheme="minorEastAsia" w:cs="宋体"/>
+          <w:rFonts w:asciiTheme="minorEastAsia" w:eastAsiaTheme="minorEastAsia" w:hAnsiTheme="minorEastAsia"/>
           <w:noProof/>
           <w:color w:val="999999"/>
           <w:sz w:val="21"/>
@@ -175,7 +167,7 @@
           <wp:inline distT="0" distB="0" distL="0" distR="0">
             <wp:extent cx="190500" cy="190500"/>
             <wp:effectExtent l="19050" t="0" r="0" b="0"/>
-            <wp:docPr id="1" name="图片 1" descr="https://pic1.zhimg.com/v2-5c3a6e98703d2113a93f61a0f659a335_s.jpg?source=12a79843">
+            <wp:docPr id="20" name="图片 1" descr="https://pic2.zhimg.com/v2-5c3a6e98703d2113a93f61a0f659a335_s.jpg?source=12a79843">
               <a:hlinkClick xmlns:a="http://schemas.openxmlformats.org/drawingml/2006/main" r:id="rId4" tgtFrame="&quot;_blank&quot;"/>
             </wp:docPr>
             <wp:cNvGraphicFramePr>
@@ -185,7 +177,7 @@
               <a:graphicData uri="http://schemas.openxmlformats.org/drawingml/2006/picture">
                 <pic:pic xmlns:pic="http://schemas.openxmlformats.org/drawingml/2006/picture">
                   <pic:nvPicPr>
-                    <pic:cNvPr id="0" name="Picture 1" descr="https://pic1.zhimg.com/v2-5c3a6e98703d2113a93f61a0f659a335_s.jpg?source=12a79843">
+                    <pic:cNvPr id="0" name="Picture 1" descr="https://pic2.zhimg.com/v2-5c3a6e98703d2113a93f61a0f659a335_s.jpg?source=12a79843">
                       <a:hlinkClick r:id="rId4" tgtFrame="&quot;_blank&quot;"/>
                     </pic:cNvPr>
                     <pic:cNvPicPr>
@@ -225,11 +217,9 @@
     <w:p>
       <w:pPr>
         <w:shd w:val="clear" w:color="auto" w:fill="F6F6F6"/>
-        <w:adjustRightInd/>
-        <w:snapToGrid/>
-        <w:spacing w:before="240" w:after="240" w:line="300" w:lineRule="atLeast"/>
-        <w:rPr>
-          <w:rFonts w:asciiTheme="minorEastAsia" w:eastAsiaTheme="minorEastAsia" w:hAnsiTheme="minorEastAsia" w:cs="宋体" w:hint="eastAsia"/>
+        <w:spacing w:before="240" w:after="240" w:line="600" w:lineRule="atLeast"/>
+        <w:rPr>
+          <w:rFonts w:asciiTheme="minorEastAsia" w:eastAsiaTheme="minorEastAsia" w:hAnsiTheme="minorEastAsia" w:hint="eastAsia"/>
           <w:color w:val="999999"/>
           <w:sz w:val="21"/>
           <w:szCs w:val="21"/>
@@ -237,7 +227,7 @@
       </w:pPr>
       <w:r>
         <w:rPr>
-          <w:rFonts w:asciiTheme="minorEastAsia" w:eastAsiaTheme="minorEastAsia" w:hAnsiTheme="minorEastAsia" w:cs="宋体" w:hint="eastAsia"/>
+          <w:rFonts w:asciiTheme="minorEastAsia" w:eastAsiaTheme="minorEastAsia" w:hAnsiTheme="minorEastAsia" w:hint="eastAsia"/>
           <w:color w:val="999999"/>
           <w:sz w:val="21"/>
           <w:szCs w:val="21"/>
@@ -248,11 +238,9 @@
     <w:p>
       <w:pPr>
         <w:shd w:val="clear" w:color="auto" w:fill="F6F6F6"/>
-        <w:adjustRightInd/>
-        <w:snapToGrid/>
-        <w:spacing w:before="240" w:after="240" w:line="300" w:lineRule="atLeast"/>
-        <w:rPr>
-          <w:rFonts w:asciiTheme="minorEastAsia" w:eastAsiaTheme="minorEastAsia" w:hAnsiTheme="minorEastAsia" w:cs="宋体" w:hint="eastAsia"/>
+        <w:spacing w:before="240" w:after="240" w:line="600" w:lineRule="atLeast"/>
+        <w:rPr>
+          <w:rFonts w:asciiTheme="minorEastAsia" w:eastAsiaTheme="minorEastAsia" w:hAnsiTheme="minorEastAsia" w:hint="eastAsia"/>
           <w:color w:val="999999"/>
           <w:sz w:val="21"/>
           <w:szCs w:val="21"/>
@@ -260,7 +248,7 @@
       </w:pPr>
       <w:r>
         <w:rPr>
-          <w:rFonts w:asciiTheme="minorEastAsia" w:eastAsiaTheme="minorEastAsia" w:hAnsiTheme="minorEastAsia" w:cs="宋体" w:hint="eastAsia"/>
+          <w:rFonts w:asciiTheme="minorEastAsia" w:eastAsiaTheme="minorEastAsia" w:hAnsiTheme="minorEastAsia" w:hint="eastAsia"/>
           <w:color w:val="999999"/>
           <w:sz w:val="21"/>
           <w:szCs w:val="21"/>
@@ -271,19 +259,17 @@
     <w:p>
       <w:pPr>
         <w:shd w:val="clear" w:color="auto" w:fill="FFFFFF"/>
-        <w:adjustRightInd/>
-        <w:snapToGrid/>
         <w:spacing w:after="0"/>
         <w:rPr>
-          <w:rFonts w:asciiTheme="minorEastAsia" w:eastAsiaTheme="minorEastAsia" w:hAnsiTheme="minorEastAsia" w:cs="宋体" w:hint="eastAsia"/>
-          <w:color w:val="121212"/>
-          <w:sz w:val="21"/>
-          <w:szCs w:val="21"/>
-        </w:rPr>
-      </w:pPr>
-      <w:r>
-        <w:rPr>
-          <w:rFonts w:asciiTheme="minorEastAsia" w:eastAsiaTheme="minorEastAsia" w:hAnsiTheme="minorEastAsia" w:cs="宋体"/>
+          <w:rFonts w:asciiTheme="minorEastAsia" w:eastAsiaTheme="minorEastAsia" w:hAnsiTheme="minorEastAsia" w:hint="eastAsia"/>
+          <w:color w:val="121212"/>
+          <w:sz w:val="21"/>
+          <w:szCs w:val="21"/>
+        </w:rPr>
+      </w:pPr>
+      <w:r>
+        <w:rPr>
+          <w:rFonts w:asciiTheme="minorEastAsia" w:eastAsiaTheme="minorEastAsia" w:hAnsiTheme="minorEastAsia"/>
           <w:color w:val="121212"/>
           <w:sz w:val="21"/>
           <w:szCs w:val="21"/>
@@ -293,20 +279,19 @@
     </w:p>
     <w:p>
       <w:pPr>
-        <w:shd w:val="clear" w:color="auto" w:fill="FFFFFF"/>
-        <w:adjustRightInd/>
-        <w:snapToGrid/>
-        <w:spacing w:before="336" w:after="336"/>
-        <w:rPr>
-          <w:rFonts w:asciiTheme="minorEastAsia" w:eastAsiaTheme="minorEastAsia" w:hAnsiTheme="minorEastAsia" w:cs="宋体" w:hint="eastAsia"/>
-          <w:color w:val="121212"/>
-          <w:sz w:val="21"/>
-          <w:szCs w:val="21"/>
-        </w:rPr>
-      </w:pPr>
-      <w:r>
-        <w:rPr>
-          <w:rFonts w:asciiTheme="minorEastAsia" w:eastAsiaTheme="minorEastAsia" w:hAnsiTheme="minorEastAsia" w:cs="宋体" w:hint="eastAsia"/>
+        <w:pStyle w:val="a3"/>
+        <w:shd w:val="clear" w:color="auto" w:fill="FFFFFF"/>
+        <w:spacing w:before="336" w:beforeAutospacing="0" w:after="336" w:afterAutospacing="0"/>
+        <w:rPr>
+          <w:rFonts w:asciiTheme="minorEastAsia" w:eastAsiaTheme="minorEastAsia" w:hAnsiTheme="minorEastAsia" w:hint="eastAsia"/>
+          <w:color w:val="121212"/>
+          <w:sz w:val="21"/>
+          <w:szCs w:val="21"/>
+        </w:rPr>
+      </w:pPr>
+      <w:r>
+        <w:rPr>
+          <w:rFonts w:asciiTheme="minorEastAsia" w:eastAsiaTheme="minorEastAsia" w:hAnsiTheme="minorEastAsia" w:hint="eastAsia"/>
           <w:color w:val="121212"/>
           <w:sz w:val="21"/>
           <w:szCs w:val="21"/>
@@ -316,20 +301,19 @@
     </w:p>
     <w:p>
       <w:pPr>
-        <w:shd w:val="clear" w:color="auto" w:fill="FFFFFF"/>
-        <w:adjustRightInd/>
-        <w:snapToGrid/>
-        <w:spacing w:before="336" w:after="336"/>
-        <w:rPr>
-          <w:rFonts w:asciiTheme="minorEastAsia" w:eastAsiaTheme="minorEastAsia" w:hAnsiTheme="minorEastAsia" w:cs="宋体" w:hint="eastAsia"/>
-          <w:color w:val="121212"/>
-          <w:sz w:val="21"/>
-          <w:szCs w:val="21"/>
-        </w:rPr>
-      </w:pPr>
-      <w:r>
-        <w:rPr>
-          <w:rFonts w:asciiTheme="minorEastAsia" w:eastAsiaTheme="minorEastAsia" w:hAnsiTheme="minorEastAsia" w:cs="宋体" w:hint="eastAsia"/>
+        <w:pStyle w:val="a3"/>
+        <w:shd w:val="clear" w:color="auto" w:fill="FFFFFF"/>
+        <w:spacing w:before="336" w:beforeAutospacing="0" w:after="336" w:afterAutospacing="0"/>
+        <w:rPr>
+          <w:rFonts w:asciiTheme="minorEastAsia" w:eastAsiaTheme="minorEastAsia" w:hAnsiTheme="minorEastAsia" w:hint="eastAsia"/>
+          <w:color w:val="121212"/>
+          <w:sz w:val="21"/>
+          <w:szCs w:val="21"/>
+        </w:rPr>
+      </w:pPr>
+      <w:r>
+        <w:rPr>
+          <w:rFonts w:asciiTheme="minorEastAsia" w:eastAsiaTheme="minorEastAsia" w:hAnsiTheme="minorEastAsia" w:hint="eastAsia"/>
           <w:b/>
           <w:bCs/>
           <w:color w:val="121212"/>
@@ -341,20 +325,19 @@
     </w:p>
     <w:p>
       <w:pPr>
-        <w:shd w:val="clear" w:color="auto" w:fill="FFFFFF"/>
-        <w:adjustRightInd/>
-        <w:snapToGrid/>
-        <w:spacing w:before="336" w:after="336"/>
-        <w:rPr>
-          <w:rFonts w:asciiTheme="minorEastAsia" w:eastAsiaTheme="minorEastAsia" w:hAnsiTheme="minorEastAsia" w:cs="宋体" w:hint="eastAsia"/>
-          <w:color w:val="121212"/>
-          <w:sz w:val="21"/>
-          <w:szCs w:val="21"/>
-        </w:rPr>
-      </w:pPr>
-      <w:r>
-        <w:rPr>
-          <w:rFonts w:asciiTheme="minorEastAsia" w:eastAsiaTheme="minorEastAsia" w:hAnsiTheme="minorEastAsia" w:cs="宋体" w:hint="eastAsia"/>
+        <w:pStyle w:val="a3"/>
+        <w:shd w:val="clear" w:color="auto" w:fill="FFFFFF"/>
+        <w:spacing w:before="336" w:beforeAutospacing="0" w:after="336" w:afterAutospacing="0"/>
+        <w:rPr>
+          <w:rFonts w:asciiTheme="minorEastAsia" w:eastAsiaTheme="minorEastAsia" w:hAnsiTheme="minorEastAsia" w:hint="eastAsia"/>
+          <w:color w:val="121212"/>
+          <w:sz w:val="21"/>
+          <w:szCs w:val="21"/>
+        </w:rPr>
+      </w:pPr>
+      <w:r>
+        <w:rPr>
+          <w:rFonts w:asciiTheme="minorEastAsia" w:eastAsiaTheme="minorEastAsia" w:hAnsiTheme="minorEastAsia" w:hint="eastAsia"/>
           <w:color w:val="121212"/>
           <w:sz w:val="21"/>
           <w:szCs w:val="21"/>
@@ -364,20 +347,19 @@
     </w:p>
     <w:p>
       <w:pPr>
-        <w:shd w:val="clear" w:color="auto" w:fill="FFFFFF"/>
-        <w:adjustRightInd/>
-        <w:snapToGrid/>
-        <w:spacing w:before="336" w:after="336"/>
-        <w:rPr>
-          <w:rFonts w:asciiTheme="minorEastAsia" w:eastAsiaTheme="minorEastAsia" w:hAnsiTheme="minorEastAsia" w:cs="宋体" w:hint="eastAsia"/>
-          <w:color w:val="121212"/>
-          <w:sz w:val="21"/>
-          <w:szCs w:val="21"/>
-        </w:rPr>
-      </w:pPr>
-      <w:r>
-        <w:rPr>
-          <w:rFonts w:asciiTheme="minorEastAsia" w:eastAsiaTheme="minorEastAsia" w:hAnsiTheme="minorEastAsia" w:cs="宋体" w:hint="eastAsia"/>
+        <w:pStyle w:val="a3"/>
+        <w:shd w:val="clear" w:color="auto" w:fill="FFFFFF"/>
+        <w:spacing w:before="336" w:beforeAutospacing="0" w:after="336" w:afterAutospacing="0"/>
+        <w:rPr>
+          <w:rFonts w:asciiTheme="minorEastAsia" w:eastAsiaTheme="minorEastAsia" w:hAnsiTheme="minorEastAsia" w:hint="eastAsia"/>
+          <w:color w:val="121212"/>
+          <w:sz w:val="21"/>
+          <w:szCs w:val="21"/>
+        </w:rPr>
+      </w:pPr>
+      <w:r>
+        <w:rPr>
+          <w:rFonts w:asciiTheme="minorEastAsia" w:eastAsiaTheme="minorEastAsia" w:hAnsiTheme="minorEastAsia" w:hint="eastAsia"/>
           <w:color w:val="121212"/>
           <w:sz w:val="21"/>
           <w:szCs w:val="21"/>
@@ -387,20 +369,19 @@
     </w:p>
     <w:p>
       <w:pPr>
-        <w:shd w:val="clear" w:color="auto" w:fill="FFFFFF"/>
-        <w:adjustRightInd/>
-        <w:snapToGrid/>
-        <w:spacing w:before="336" w:after="336"/>
-        <w:rPr>
-          <w:rFonts w:asciiTheme="minorEastAsia" w:eastAsiaTheme="minorEastAsia" w:hAnsiTheme="minorEastAsia" w:cs="宋体" w:hint="eastAsia"/>
-          <w:color w:val="121212"/>
-          <w:sz w:val="21"/>
-          <w:szCs w:val="21"/>
-        </w:rPr>
-      </w:pPr>
-      <w:r>
-        <w:rPr>
-          <w:rFonts w:asciiTheme="minorEastAsia" w:eastAsiaTheme="minorEastAsia" w:hAnsiTheme="minorEastAsia" w:cs="宋体" w:hint="eastAsia"/>
+        <w:pStyle w:val="a3"/>
+        <w:shd w:val="clear" w:color="auto" w:fill="FFFFFF"/>
+        <w:spacing w:before="336" w:beforeAutospacing="0" w:after="336" w:afterAutospacing="0"/>
+        <w:rPr>
+          <w:rFonts w:asciiTheme="minorEastAsia" w:eastAsiaTheme="minorEastAsia" w:hAnsiTheme="minorEastAsia" w:hint="eastAsia"/>
+          <w:color w:val="121212"/>
+          <w:sz w:val="21"/>
+          <w:szCs w:val="21"/>
+        </w:rPr>
+      </w:pPr>
+      <w:r>
+        <w:rPr>
+          <w:rFonts w:asciiTheme="minorEastAsia" w:eastAsiaTheme="minorEastAsia" w:hAnsiTheme="minorEastAsia" w:hint="eastAsia"/>
           <w:color w:val="121212"/>
           <w:sz w:val="21"/>
           <w:szCs w:val="21"/>
@@ -410,20 +391,19 @@
     </w:p>
     <w:p>
       <w:pPr>
-        <w:shd w:val="clear" w:color="auto" w:fill="FFFFFF"/>
-        <w:adjustRightInd/>
-        <w:snapToGrid/>
-        <w:spacing w:before="336" w:after="336"/>
-        <w:rPr>
-          <w:rFonts w:asciiTheme="minorEastAsia" w:eastAsiaTheme="minorEastAsia" w:hAnsiTheme="minorEastAsia" w:cs="宋体" w:hint="eastAsia"/>
-          <w:color w:val="121212"/>
-          <w:sz w:val="21"/>
-          <w:szCs w:val="21"/>
-        </w:rPr>
-      </w:pPr>
-      <w:r>
-        <w:rPr>
-          <w:rFonts w:asciiTheme="minorEastAsia" w:eastAsiaTheme="minorEastAsia" w:hAnsiTheme="minorEastAsia" w:cs="宋体" w:hint="eastAsia"/>
+        <w:pStyle w:val="a3"/>
+        <w:shd w:val="clear" w:color="auto" w:fill="FFFFFF"/>
+        <w:spacing w:before="336" w:beforeAutospacing="0" w:after="336" w:afterAutospacing="0"/>
+        <w:rPr>
+          <w:rFonts w:asciiTheme="minorEastAsia" w:eastAsiaTheme="minorEastAsia" w:hAnsiTheme="minorEastAsia" w:hint="eastAsia"/>
+          <w:color w:val="121212"/>
+          <w:sz w:val="21"/>
+          <w:szCs w:val="21"/>
+        </w:rPr>
+      </w:pPr>
+      <w:r>
+        <w:rPr>
+          <w:rFonts w:asciiTheme="minorEastAsia" w:eastAsiaTheme="minorEastAsia" w:hAnsiTheme="minorEastAsia" w:hint="eastAsia"/>
           <w:b/>
           <w:bCs/>
           <w:color w:val="121212"/>
@@ -435,20 +415,19 @@
     </w:p>
     <w:p>
       <w:pPr>
-        <w:shd w:val="clear" w:color="auto" w:fill="FFFFFF"/>
-        <w:adjustRightInd/>
-        <w:snapToGrid/>
-        <w:spacing w:before="336" w:after="336"/>
-        <w:rPr>
-          <w:rFonts w:asciiTheme="minorEastAsia" w:eastAsiaTheme="minorEastAsia" w:hAnsiTheme="minorEastAsia" w:cs="宋体" w:hint="eastAsia"/>
-          <w:color w:val="121212"/>
-          <w:sz w:val="21"/>
-          <w:szCs w:val="21"/>
-        </w:rPr>
-      </w:pPr>
-      <w:r>
-        <w:rPr>
-          <w:rFonts w:asciiTheme="minorEastAsia" w:eastAsiaTheme="minorEastAsia" w:hAnsiTheme="minorEastAsia" w:cs="宋体" w:hint="eastAsia"/>
+        <w:pStyle w:val="a3"/>
+        <w:shd w:val="clear" w:color="auto" w:fill="FFFFFF"/>
+        <w:spacing w:before="336" w:beforeAutospacing="0" w:after="336" w:afterAutospacing="0"/>
+        <w:rPr>
+          <w:rFonts w:asciiTheme="minorEastAsia" w:eastAsiaTheme="minorEastAsia" w:hAnsiTheme="minorEastAsia" w:hint="eastAsia"/>
+          <w:color w:val="121212"/>
+          <w:sz w:val="21"/>
+          <w:szCs w:val="21"/>
+        </w:rPr>
+      </w:pPr>
+      <w:r>
+        <w:rPr>
+          <w:rFonts w:asciiTheme="minorEastAsia" w:eastAsiaTheme="minorEastAsia" w:hAnsiTheme="minorEastAsia" w:hint="eastAsia"/>
           <w:color w:val="121212"/>
           <w:sz w:val="21"/>
           <w:szCs w:val="21"/>
@@ -458,20 +437,19 @@
     </w:p>
     <w:p>
       <w:pPr>
-        <w:shd w:val="clear" w:color="auto" w:fill="FFFFFF"/>
-        <w:adjustRightInd/>
-        <w:snapToGrid/>
-        <w:spacing w:before="336" w:after="336"/>
-        <w:rPr>
-          <w:rFonts w:asciiTheme="minorEastAsia" w:eastAsiaTheme="minorEastAsia" w:hAnsiTheme="minorEastAsia" w:cs="宋体" w:hint="eastAsia"/>
-          <w:color w:val="121212"/>
-          <w:sz w:val="21"/>
-          <w:szCs w:val="21"/>
-        </w:rPr>
-      </w:pPr>
-      <w:r>
-        <w:rPr>
-          <w:rFonts w:asciiTheme="minorEastAsia" w:eastAsiaTheme="minorEastAsia" w:hAnsiTheme="minorEastAsia" w:cs="宋体" w:hint="eastAsia"/>
+        <w:pStyle w:val="a3"/>
+        <w:shd w:val="clear" w:color="auto" w:fill="FFFFFF"/>
+        <w:spacing w:before="336" w:beforeAutospacing="0" w:after="336" w:afterAutospacing="0"/>
+        <w:rPr>
+          <w:rFonts w:asciiTheme="minorEastAsia" w:eastAsiaTheme="minorEastAsia" w:hAnsiTheme="minorEastAsia" w:hint="eastAsia"/>
+          <w:color w:val="121212"/>
+          <w:sz w:val="21"/>
+          <w:szCs w:val="21"/>
+        </w:rPr>
+      </w:pPr>
+      <w:r>
+        <w:rPr>
+          <w:rFonts w:asciiTheme="minorEastAsia" w:eastAsiaTheme="minorEastAsia" w:hAnsiTheme="minorEastAsia" w:hint="eastAsia"/>
           <w:color w:val="121212"/>
           <w:sz w:val="21"/>
           <w:szCs w:val="21"/>
@@ -481,20 +459,19 @@
     </w:p>
     <w:p>
       <w:pPr>
-        <w:shd w:val="clear" w:color="auto" w:fill="FFFFFF"/>
-        <w:adjustRightInd/>
-        <w:snapToGrid/>
-        <w:spacing w:before="336" w:after="336"/>
-        <w:rPr>
-          <w:rFonts w:asciiTheme="minorEastAsia" w:eastAsiaTheme="minorEastAsia" w:hAnsiTheme="minorEastAsia" w:cs="宋体" w:hint="eastAsia"/>
-          <w:color w:val="121212"/>
-          <w:sz w:val="21"/>
-          <w:szCs w:val="21"/>
-        </w:rPr>
-      </w:pPr>
-      <w:r>
-        <w:rPr>
-          <w:rFonts w:asciiTheme="minorEastAsia" w:eastAsiaTheme="minorEastAsia" w:hAnsiTheme="minorEastAsia" w:cs="宋体" w:hint="eastAsia"/>
+        <w:pStyle w:val="a3"/>
+        <w:shd w:val="clear" w:color="auto" w:fill="FFFFFF"/>
+        <w:spacing w:before="336" w:beforeAutospacing="0" w:after="336" w:afterAutospacing="0"/>
+        <w:rPr>
+          <w:rFonts w:asciiTheme="minorEastAsia" w:eastAsiaTheme="minorEastAsia" w:hAnsiTheme="minorEastAsia" w:hint="eastAsia"/>
+          <w:color w:val="121212"/>
+          <w:sz w:val="21"/>
+          <w:szCs w:val="21"/>
+        </w:rPr>
+      </w:pPr>
+      <w:r>
+        <w:rPr>
+          <w:rFonts w:asciiTheme="minorEastAsia" w:eastAsiaTheme="minorEastAsia" w:hAnsiTheme="minorEastAsia" w:hint="eastAsia"/>
           <w:color w:val="121212"/>
           <w:sz w:val="21"/>
           <w:szCs w:val="21"/>
@@ -504,18 +481,15 @@
     </w:p>
     <w:p>
       <w:pPr>
-        <w:adjustRightInd/>
-        <w:snapToGrid/>
-        <w:spacing w:after="0"/>
-        <w:rPr>
-          <w:rFonts w:asciiTheme="minorEastAsia" w:eastAsiaTheme="minorEastAsia" w:hAnsiTheme="minorEastAsia" w:cs="宋体" w:hint="eastAsia"/>
-          <w:sz w:val="21"/>
-          <w:szCs w:val="21"/>
-        </w:rPr>
-      </w:pPr>
-      <w:r>
-        <w:rPr>
-          <w:rFonts w:asciiTheme="minorEastAsia" w:eastAsiaTheme="minorEastAsia" w:hAnsiTheme="minorEastAsia" w:cs="宋体"/>
+        <w:rPr>
+          <w:rFonts w:asciiTheme="minorEastAsia" w:eastAsiaTheme="minorEastAsia" w:hAnsiTheme="minorEastAsia" w:hint="eastAsia"/>
+          <w:sz w:val="21"/>
+          <w:szCs w:val="21"/>
+        </w:rPr>
+      </w:pPr>
+      <w:r>
+        <w:rPr>
+          <w:rFonts w:asciiTheme="minorEastAsia" w:eastAsiaTheme="minorEastAsia" w:hAnsiTheme="minorEastAsia"/>
           <w:noProof/>
           <w:sz w:val="21"/>
           <w:szCs w:val="21"/>
@@ -523,9 +497,9 @@
         <w:lastRenderedPageBreak/>
         <w:drawing>
           <wp:inline distT="0" distB="0" distL="0" distR="0">
-            <wp:extent cx="6667828" cy="3492000"/>
+            <wp:extent cx="6749600" cy="3564000"/>
             <wp:effectExtent l="19050" t="0" r="0" b="0"/>
-            <wp:docPr id="2" name="图片 2" descr="https://pic3.zhimg.com/80/v2-cc9bf33d6dcb8b73f5b5f07396a11bc2_720w.jpg"/>
+            <wp:docPr id="19" name="图片 2" descr="https://pic3.zhimg.com/80/v2-cc9bf33d6dcb8b73f5b5f07396a11bc2_720w.jpg"/>
             <wp:cNvGraphicFramePr>
               <a:graphicFrameLocks xmlns:a="http://schemas.openxmlformats.org/drawingml/2006/main" noChangeAspect="1"/>
             </wp:cNvGraphicFramePr>
@@ -548,7 +522,7 @@
                   <pic:spPr bwMode="auto">
                     <a:xfrm>
                       <a:off x="0" y="0"/>
-                      <a:ext cx="6667828" cy="3492000"/>
+                      <a:ext cx="6749600" cy="3564000"/>
                     </a:xfrm>
                     <a:prstGeom prst="rect">
                       <a:avLst/>
@@ -569,7 +543,7 @@
       </w:r>
       <w:r>
         <w:rPr>
-          <w:rFonts w:asciiTheme="minorEastAsia" w:eastAsiaTheme="minorEastAsia" w:hAnsiTheme="minorEastAsia" w:cs="宋体"/>
+          <w:rFonts w:asciiTheme="minorEastAsia" w:eastAsiaTheme="minorEastAsia" w:hAnsiTheme="minorEastAsia"/>
           <w:sz w:val="21"/>
           <w:szCs w:val="21"/>
         </w:rPr>
@@ -577,16 +551,16 @@
       </w:r>
       <w:r>
         <w:rPr>
-          <w:rFonts w:asciiTheme="minorEastAsia" w:eastAsiaTheme="minorEastAsia" w:hAnsiTheme="minorEastAsia" w:cs="宋体"/>
+          <w:rFonts w:asciiTheme="minorEastAsia" w:eastAsiaTheme="minorEastAsia" w:hAnsiTheme="minorEastAsia"/>
           <w:noProof/>
           <w:sz w:val="21"/>
           <w:szCs w:val="21"/>
         </w:rPr>
         <w:drawing>
           <wp:inline distT="0" distB="0" distL="0" distR="0">
-            <wp:extent cx="6684211" cy="3636000"/>
-            <wp:effectExtent l="19050" t="0" r="2339" b="0"/>
-            <wp:docPr id="3" name="图片 3" descr="https://pic4.zhimg.com/80/v2-a0f31fd3eb402ac2bd98914f5ba29a73_720w.jpg"/>
+            <wp:extent cx="6741613" cy="3672000"/>
+            <wp:effectExtent l="19050" t="0" r="2087" b="0"/>
+            <wp:docPr id="18" name="图片 3" descr="https://pic4.zhimg.com/80/v2-a0f31fd3eb402ac2bd98914f5ba29a73_720w.jpg"/>
             <wp:cNvGraphicFramePr>
               <a:graphicFrameLocks xmlns:a="http://schemas.openxmlformats.org/drawingml/2006/main" noChangeAspect="1"/>
             </wp:cNvGraphicFramePr>
@@ -609,7 +583,7 @@
                   <pic:spPr bwMode="auto">
                     <a:xfrm>
                       <a:off x="0" y="0"/>
-                      <a:ext cx="6684211" cy="3636000"/>
+                      <a:ext cx="6741613" cy="3672000"/>
                     </a:xfrm>
                     <a:prstGeom prst="rect">
                       <a:avLst/>
@@ -630,7 +604,7 @@
       </w:r>
       <w:r>
         <w:rPr>
-          <w:rFonts w:asciiTheme="minorEastAsia" w:eastAsiaTheme="minorEastAsia" w:hAnsiTheme="minorEastAsia" w:cs="宋体"/>
+          <w:rFonts w:asciiTheme="minorEastAsia" w:eastAsiaTheme="minorEastAsia" w:hAnsiTheme="minorEastAsia"/>
           <w:sz w:val="21"/>
           <w:szCs w:val="21"/>
         </w:rPr>
@@ -639,20 +613,19 @@
     </w:p>
     <w:p>
       <w:pPr>
-        <w:shd w:val="clear" w:color="auto" w:fill="FFFFFF"/>
-        <w:adjustRightInd/>
-        <w:snapToGrid/>
-        <w:spacing w:before="336" w:after="336"/>
-        <w:rPr>
-          <w:rFonts w:asciiTheme="minorEastAsia" w:eastAsiaTheme="minorEastAsia" w:hAnsiTheme="minorEastAsia" w:cs="宋体"/>
-          <w:color w:val="121212"/>
-          <w:sz w:val="21"/>
-          <w:szCs w:val="21"/>
-        </w:rPr>
-      </w:pPr>
-      <w:r>
-        <w:rPr>
-          <w:rFonts w:asciiTheme="minorEastAsia" w:eastAsiaTheme="minorEastAsia" w:hAnsiTheme="minorEastAsia" w:cs="宋体" w:hint="eastAsia"/>
+        <w:pStyle w:val="a3"/>
+        <w:shd w:val="clear" w:color="auto" w:fill="FFFFFF"/>
+        <w:spacing w:before="336" w:beforeAutospacing="0" w:after="336" w:afterAutospacing="0"/>
+        <w:rPr>
+          <w:rFonts w:asciiTheme="minorEastAsia" w:eastAsiaTheme="minorEastAsia" w:hAnsiTheme="minorEastAsia"/>
+          <w:color w:val="121212"/>
+          <w:sz w:val="21"/>
+          <w:szCs w:val="21"/>
+        </w:rPr>
+      </w:pPr>
+      <w:r>
+        <w:rPr>
+          <w:rFonts w:asciiTheme="minorEastAsia" w:eastAsiaTheme="minorEastAsia" w:hAnsiTheme="minorEastAsia" w:hint="eastAsia"/>
           <w:b/>
           <w:bCs/>
           <w:color w:val="121212"/>
@@ -664,20 +637,19 @@
     </w:p>
     <w:p>
       <w:pPr>
-        <w:shd w:val="clear" w:color="auto" w:fill="FFFFFF"/>
-        <w:adjustRightInd/>
-        <w:snapToGrid/>
-        <w:spacing w:before="336" w:after="336"/>
-        <w:rPr>
-          <w:rFonts w:asciiTheme="minorEastAsia" w:eastAsiaTheme="minorEastAsia" w:hAnsiTheme="minorEastAsia" w:cs="宋体" w:hint="eastAsia"/>
-          <w:color w:val="121212"/>
-          <w:sz w:val="21"/>
-          <w:szCs w:val="21"/>
-        </w:rPr>
-      </w:pPr>
-      <w:r>
-        <w:rPr>
-          <w:rFonts w:asciiTheme="minorEastAsia" w:eastAsiaTheme="minorEastAsia" w:hAnsiTheme="minorEastAsia" w:cs="宋体" w:hint="eastAsia"/>
+        <w:pStyle w:val="a3"/>
+        <w:shd w:val="clear" w:color="auto" w:fill="FFFFFF"/>
+        <w:spacing w:before="336" w:beforeAutospacing="0" w:after="336" w:afterAutospacing="0"/>
+        <w:rPr>
+          <w:rFonts w:asciiTheme="minorEastAsia" w:eastAsiaTheme="minorEastAsia" w:hAnsiTheme="minorEastAsia" w:hint="eastAsia"/>
+          <w:color w:val="121212"/>
+          <w:sz w:val="21"/>
+          <w:szCs w:val="21"/>
+        </w:rPr>
+      </w:pPr>
+      <w:r>
+        <w:rPr>
+          <w:rFonts w:asciiTheme="minorEastAsia" w:eastAsiaTheme="minorEastAsia" w:hAnsiTheme="minorEastAsia" w:hint="eastAsia"/>
           <w:color w:val="121212"/>
           <w:sz w:val="21"/>
           <w:szCs w:val="21"/>
@@ -687,18 +659,15 @@
     </w:p>
     <w:p>
       <w:pPr>
-        <w:adjustRightInd/>
-        <w:snapToGrid/>
-        <w:spacing w:after="0"/>
-        <w:rPr>
-          <w:rFonts w:asciiTheme="minorEastAsia" w:eastAsiaTheme="minorEastAsia" w:hAnsiTheme="minorEastAsia" w:cs="宋体" w:hint="eastAsia"/>
-          <w:sz w:val="21"/>
-          <w:szCs w:val="21"/>
-        </w:rPr>
-      </w:pPr>
-      <w:r>
-        <w:rPr>
-          <w:rFonts w:asciiTheme="minorEastAsia" w:eastAsiaTheme="minorEastAsia" w:hAnsiTheme="minorEastAsia" w:cs="宋体"/>
+        <w:rPr>
+          <w:rFonts w:asciiTheme="minorEastAsia" w:eastAsiaTheme="minorEastAsia" w:hAnsiTheme="minorEastAsia" w:hint="eastAsia"/>
+          <w:sz w:val="21"/>
+          <w:szCs w:val="21"/>
+        </w:rPr>
+      </w:pPr>
+      <w:r>
+        <w:rPr>
+          <w:rFonts w:asciiTheme="minorEastAsia" w:eastAsiaTheme="minorEastAsia" w:hAnsiTheme="minorEastAsia"/>
           <w:noProof/>
           <w:sz w:val="21"/>
           <w:szCs w:val="21"/>
@@ -706,9 +675,9 @@
         <w:lastRenderedPageBreak/>
         <w:drawing>
           <wp:inline distT="0" distB="0" distL="0" distR="0">
-            <wp:extent cx="6654662" cy="2988000"/>
+            <wp:extent cx="6614317" cy="2988000"/>
             <wp:effectExtent l="19050" t="0" r="0" b="0"/>
-            <wp:docPr id="4" name="图片 4" descr="https://pic1.zhimg.com/80/v2-284b5aaa72163cdf67f4497b966af4f4_720w.jpg"/>
+            <wp:docPr id="17" name="图片 4" descr="https://pic1.zhimg.com/80/v2-284b5aaa72163cdf67f4497b966af4f4_720w.jpg"/>
             <wp:cNvGraphicFramePr>
               <a:graphicFrameLocks xmlns:a="http://schemas.openxmlformats.org/drawingml/2006/main" noChangeAspect="1"/>
             </wp:cNvGraphicFramePr>
@@ -731,7 +700,7 @@
                   <pic:spPr bwMode="auto">
                     <a:xfrm>
                       <a:off x="0" y="0"/>
-                      <a:ext cx="6654662" cy="2988000"/>
+                      <a:ext cx="6614317" cy="2988000"/>
                     </a:xfrm>
                     <a:prstGeom prst="rect">
                       <a:avLst/>
@@ -752,7 +721,7 @@
       </w:r>
       <w:r>
         <w:rPr>
-          <w:rFonts w:asciiTheme="minorEastAsia" w:eastAsiaTheme="minorEastAsia" w:hAnsiTheme="minorEastAsia" w:cs="宋体"/>
+          <w:rFonts w:asciiTheme="minorEastAsia" w:eastAsiaTheme="minorEastAsia" w:hAnsiTheme="minorEastAsia"/>
           <w:sz w:val="21"/>
           <w:szCs w:val="21"/>
         </w:rPr>
@@ -761,20 +730,19 @@
     </w:p>
     <w:p>
       <w:pPr>
-        <w:shd w:val="clear" w:color="auto" w:fill="FFFFFF"/>
-        <w:adjustRightInd/>
-        <w:snapToGrid/>
-        <w:spacing w:before="336" w:after="336"/>
-        <w:rPr>
-          <w:rFonts w:asciiTheme="minorEastAsia" w:eastAsiaTheme="minorEastAsia" w:hAnsiTheme="minorEastAsia" w:cs="宋体"/>
-          <w:color w:val="121212"/>
-          <w:sz w:val="21"/>
-          <w:szCs w:val="21"/>
-        </w:rPr>
-      </w:pPr>
-      <w:r>
-        <w:rPr>
-          <w:rFonts w:asciiTheme="minorEastAsia" w:eastAsiaTheme="minorEastAsia" w:hAnsiTheme="minorEastAsia" w:cs="宋体" w:hint="eastAsia"/>
+        <w:pStyle w:val="a3"/>
+        <w:shd w:val="clear" w:color="auto" w:fill="FFFFFF"/>
+        <w:spacing w:before="336" w:beforeAutospacing="0" w:after="336" w:afterAutospacing="0"/>
+        <w:rPr>
+          <w:rFonts w:asciiTheme="minorEastAsia" w:eastAsiaTheme="minorEastAsia" w:hAnsiTheme="minorEastAsia"/>
+          <w:color w:val="121212"/>
+          <w:sz w:val="21"/>
+          <w:szCs w:val="21"/>
+        </w:rPr>
+      </w:pPr>
+      <w:r>
+        <w:rPr>
+          <w:rFonts w:asciiTheme="minorEastAsia" w:eastAsiaTheme="minorEastAsia" w:hAnsiTheme="minorEastAsia" w:hint="eastAsia"/>
           <w:color w:val="121212"/>
           <w:sz w:val="21"/>
           <w:szCs w:val="21"/>
@@ -784,20 +752,19 @@
     </w:p>
     <w:p>
       <w:pPr>
-        <w:shd w:val="clear" w:color="auto" w:fill="FFFFFF"/>
-        <w:adjustRightInd/>
-        <w:snapToGrid/>
-        <w:spacing w:before="336" w:after="336"/>
-        <w:rPr>
-          <w:rFonts w:asciiTheme="minorEastAsia" w:eastAsiaTheme="minorEastAsia" w:hAnsiTheme="minorEastAsia" w:cs="宋体" w:hint="eastAsia"/>
-          <w:color w:val="121212"/>
-          <w:sz w:val="21"/>
-          <w:szCs w:val="21"/>
-        </w:rPr>
-      </w:pPr>
-      <w:r>
-        <w:rPr>
-          <w:rFonts w:asciiTheme="minorEastAsia" w:eastAsiaTheme="minorEastAsia" w:hAnsiTheme="minorEastAsia" w:cs="宋体" w:hint="eastAsia"/>
+        <w:pStyle w:val="a3"/>
+        <w:shd w:val="clear" w:color="auto" w:fill="FFFFFF"/>
+        <w:spacing w:before="336" w:beforeAutospacing="0" w:after="336" w:afterAutospacing="0"/>
+        <w:rPr>
+          <w:rFonts w:asciiTheme="minorEastAsia" w:eastAsiaTheme="minorEastAsia" w:hAnsiTheme="minorEastAsia" w:hint="eastAsia"/>
+          <w:color w:val="121212"/>
+          <w:sz w:val="21"/>
+          <w:szCs w:val="21"/>
+        </w:rPr>
+      </w:pPr>
+      <w:r>
+        <w:rPr>
+          <w:rFonts w:asciiTheme="minorEastAsia" w:eastAsiaTheme="minorEastAsia" w:hAnsiTheme="minorEastAsia" w:hint="eastAsia"/>
           <w:color w:val="121212"/>
           <w:sz w:val="21"/>
           <w:szCs w:val="21"/>
@@ -807,20 +774,19 @@
     </w:p>
     <w:p>
       <w:pPr>
-        <w:shd w:val="clear" w:color="auto" w:fill="FFFFFF"/>
-        <w:adjustRightInd/>
-        <w:snapToGrid/>
-        <w:spacing w:before="336" w:after="336"/>
-        <w:rPr>
-          <w:rFonts w:asciiTheme="minorEastAsia" w:eastAsiaTheme="minorEastAsia" w:hAnsiTheme="minorEastAsia" w:cs="宋体" w:hint="eastAsia"/>
-          <w:color w:val="121212"/>
-          <w:sz w:val="21"/>
-          <w:szCs w:val="21"/>
-        </w:rPr>
-      </w:pPr>
-      <w:r>
-        <w:rPr>
-          <w:rFonts w:asciiTheme="minorEastAsia" w:eastAsiaTheme="minorEastAsia" w:hAnsiTheme="minorEastAsia" w:cs="宋体" w:hint="eastAsia"/>
+        <w:pStyle w:val="a3"/>
+        <w:shd w:val="clear" w:color="auto" w:fill="FFFFFF"/>
+        <w:spacing w:before="336" w:beforeAutospacing="0" w:after="336" w:afterAutospacing="0"/>
+        <w:rPr>
+          <w:rFonts w:asciiTheme="minorEastAsia" w:eastAsiaTheme="minorEastAsia" w:hAnsiTheme="minorEastAsia" w:hint="eastAsia"/>
+          <w:color w:val="121212"/>
+          <w:sz w:val="21"/>
+          <w:szCs w:val="21"/>
+        </w:rPr>
+      </w:pPr>
+      <w:r>
+        <w:rPr>
+          <w:rFonts w:asciiTheme="minorEastAsia" w:eastAsiaTheme="minorEastAsia" w:hAnsiTheme="minorEastAsia" w:hint="eastAsia"/>
           <w:color w:val="121212"/>
           <w:sz w:val="21"/>
           <w:szCs w:val="21"/>
@@ -830,20 +796,19 @@
     </w:p>
     <w:p>
       <w:pPr>
-        <w:shd w:val="clear" w:color="auto" w:fill="FFFFFF"/>
-        <w:adjustRightInd/>
-        <w:snapToGrid/>
-        <w:spacing w:before="336" w:after="336"/>
-        <w:rPr>
-          <w:rFonts w:asciiTheme="minorEastAsia" w:eastAsiaTheme="minorEastAsia" w:hAnsiTheme="minorEastAsia" w:cs="宋体" w:hint="eastAsia"/>
-          <w:color w:val="121212"/>
-          <w:sz w:val="21"/>
-          <w:szCs w:val="21"/>
-        </w:rPr>
-      </w:pPr>
-      <w:r>
-        <w:rPr>
-          <w:rFonts w:asciiTheme="minorEastAsia" w:eastAsiaTheme="minorEastAsia" w:hAnsiTheme="minorEastAsia" w:cs="宋体" w:hint="eastAsia"/>
+        <w:pStyle w:val="a3"/>
+        <w:shd w:val="clear" w:color="auto" w:fill="FFFFFF"/>
+        <w:spacing w:before="336" w:beforeAutospacing="0" w:after="336" w:afterAutospacing="0"/>
+        <w:rPr>
+          <w:rFonts w:asciiTheme="minorEastAsia" w:eastAsiaTheme="minorEastAsia" w:hAnsiTheme="minorEastAsia" w:hint="eastAsia"/>
+          <w:color w:val="121212"/>
+          <w:sz w:val="21"/>
+          <w:szCs w:val="21"/>
+        </w:rPr>
+      </w:pPr>
+      <w:r>
+        <w:rPr>
+          <w:rFonts w:asciiTheme="minorEastAsia" w:eastAsiaTheme="minorEastAsia" w:hAnsiTheme="minorEastAsia" w:hint="eastAsia"/>
           <w:color w:val="121212"/>
           <w:sz w:val="21"/>
           <w:szCs w:val="21"/>
@@ -853,20 +818,19 @@
     </w:p>
     <w:p>
       <w:pPr>
-        <w:shd w:val="clear" w:color="auto" w:fill="FFFFFF"/>
-        <w:adjustRightInd/>
-        <w:snapToGrid/>
-        <w:spacing w:before="336" w:after="336"/>
-        <w:rPr>
-          <w:rFonts w:asciiTheme="minorEastAsia" w:eastAsiaTheme="minorEastAsia" w:hAnsiTheme="minorEastAsia" w:cs="宋体" w:hint="eastAsia"/>
-          <w:color w:val="121212"/>
-          <w:sz w:val="21"/>
-          <w:szCs w:val="21"/>
-        </w:rPr>
-      </w:pPr>
-      <w:r>
-        <w:rPr>
-          <w:rFonts w:asciiTheme="minorEastAsia" w:eastAsiaTheme="minorEastAsia" w:hAnsiTheme="minorEastAsia" w:cs="宋体" w:hint="eastAsia"/>
+        <w:pStyle w:val="a3"/>
+        <w:shd w:val="clear" w:color="auto" w:fill="FFFFFF"/>
+        <w:spacing w:before="336" w:beforeAutospacing="0" w:after="336" w:afterAutospacing="0"/>
+        <w:rPr>
+          <w:rFonts w:asciiTheme="minorEastAsia" w:eastAsiaTheme="minorEastAsia" w:hAnsiTheme="minorEastAsia" w:hint="eastAsia"/>
+          <w:color w:val="121212"/>
+          <w:sz w:val="21"/>
+          <w:szCs w:val="21"/>
+        </w:rPr>
+      </w:pPr>
+      <w:r>
+        <w:rPr>
+          <w:rFonts w:asciiTheme="minorEastAsia" w:eastAsiaTheme="minorEastAsia" w:hAnsiTheme="minorEastAsia" w:hint="eastAsia"/>
           <w:b/>
           <w:bCs/>
           <w:color w:val="121212"/>
@@ -878,20 +842,19 @@
     </w:p>
     <w:p>
       <w:pPr>
-        <w:shd w:val="clear" w:color="auto" w:fill="FFFFFF"/>
-        <w:adjustRightInd/>
-        <w:snapToGrid/>
-        <w:spacing w:before="336" w:after="336"/>
-        <w:rPr>
-          <w:rFonts w:asciiTheme="minorEastAsia" w:eastAsiaTheme="minorEastAsia" w:hAnsiTheme="minorEastAsia" w:cs="宋体" w:hint="eastAsia"/>
-          <w:color w:val="121212"/>
-          <w:sz w:val="21"/>
-          <w:szCs w:val="21"/>
-        </w:rPr>
-      </w:pPr>
-      <w:r>
-        <w:rPr>
-          <w:rFonts w:asciiTheme="minorEastAsia" w:eastAsiaTheme="minorEastAsia" w:hAnsiTheme="minorEastAsia" w:cs="宋体" w:hint="eastAsia"/>
+        <w:pStyle w:val="a3"/>
+        <w:shd w:val="clear" w:color="auto" w:fill="FFFFFF"/>
+        <w:spacing w:before="336" w:beforeAutospacing="0" w:after="336" w:afterAutospacing="0"/>
+        <w:rPr>
+          <w:rFonts w:asciiTheme="minorEastAsia" w:eastAsiaTheme="minorEastAsia" w:hAnsiTheme="minorEastAsia" w:hint="eastAsia"/>
+          <w:color w:val="121212"/>
+          <w:sz w:val="21"/>
+          <w:szCs w:val="21"/>
+        </w:rPr>
+      </w:pPr>
+      <w:r>
+        <w:rPr>
+          <w:rFonts w:asciiTheme="minorEastAsia" w:eastAsiaTheme="minorEastAsia" w:hAnsiTheme="minorEastAsia" w:hint="eastAsia"/>
           <w:color w:val="121212"/>
           <w:sz w:val="21"/>
           <w:szCs w:val="21"/>
@@ -901,20 +864,19 @@
     </w:p>
     <w:p>
       <w:pPr>
-        <w:shd w:val="clear" w:color="auto" w:fill="FFFFFF"/>
-        <w:adjustRightInd/>
-        <w:snapToGrid/>
-        <w:spacing w:before="336" w:after="336"/>
-        <w:rPr>
-          <w:rFonts w:asciiTheme="minorEastAsia" w:eastAsiaTheme="minorEastAsia" w:hAnsiTheme="minorEastAsia" w:cs="宋体" w:hint="eastAsia"/>
-          <w:color w:val="121212"/>
-          <w:sz w:val="21"/>
-          <w:szCs w:val="21"/>
-        </w:rPr>
-      </w:pPr>
-      <w:r>
-        <w:rPr>
-          <w:rFonts w:asciiTheme="minorEastAsia" w:eastAsiaTheme="minorEastAsia" w:hAnsiTheme="minorEastAsia" w:cs="宋体" w:hint="eastAsia"/>
+        <w:pStyle w:val="a3"/>
+        <w:shd w:val="clear" w:color="auto" w:fill="FFFFFF"/>
+        <w:spacing w:before="336" w:beforeAutospacing="0" w:after="336" w:afterAutospacing="0"/>
+        <w:rPr>
+          <w:rFonts w:asciiTheme="minorEastAsia" w:eastAsiaTheme="minorEastAsia" w:hAnsiTheme="minorEastAsia" w:hint="eastAsia"/>
+          <w:color w:val="121212"/>
+          <w:sz w:val="21"/>
+          <w:szCs w:val="21"/>
+        </w:rPr>
+      </w:pPr>
+      <w:r>
+        <w:rPr>
+          <w:rFonts w:asciiTheme="minorEastAsia" w:eastAsiaTheme="minorEastAsia" w:hAnsiTheme="minorEastAsia" w:hint="eastAsia"/>
           <w:color w:val="121212"/>
           <w:sz w:val="21"/>
           <w:szCs w:val="21"/>
@@ -924,20 +886,19 @@
     </w:p>
     <w:p>
       <w:pPr>
-        <w:shd w:val="clear" w:color="auto" w:fill="FFFFFF"/>
-        <w:adjustRightInd/>
-        <w:snapToGrid/>
-        <w:spacing w:before="336" w:after="336"/>
-        <w:rPr>
-          <w:rFonts w:asciiTheme="minorEastAsia" w:eastAsiaTheme="minorEastAsia" w:hAnsiTheme="minorEastAsia" w:cs="宋体" w:hint="eastAsia"/>
-          <w:color w:val="121212"/>
-          <w:sz w:val="21"/>
-          <w:szCs w:val="21"/>
-        </w:rPr>
-      </w:pPr>
-      <w:r>
-        <w:rPr>
-          <w:rFonts w:asciiTheme="minorEastAsia" w:eastAsiaTheme="minorEastAsia" w:hAnsiTheme="minorEastAsia" w:cs="宋体" w:hint="eastAsia"/>
+        <w:pStyle w:val="a3"/>
+        <w:shd w:val="clear" w:color="auto" w:fill="FFFFFF"/>
+        <w:spacing w:before="336" w:beforeAutospacing="0" w:after="336" w:afterAutospacing="0"/>
+        <w:rPr>
+          <w:rFonts w:asciiTheme="minorEastAsia" w:eastAsiaTheme="minorEastAsia" w:hAnsiTheme="minorEastAsia" w:hint="eastAsia"/>
+          <w:color w:val="121212"/>
+          <w:sz w:val="21"/>
+          <w:szCs w:val="21"/>
+        </w:rPr>
+      </w:pPr>
+      <w:r>
+        <w:rPr>
+          <w:rFonts w:asciiTheme="minorEastAsia" w:eastAsiaTheme="minorEastAsia" w:hAnsiTheme="minorEastAsia" w:hint="eastAsia"/>
           <w:color w:val="121212"/>
           <w:sz w:val="21"/>
           <w:szCs w:val="21"/>
@@ -947,20 +908,19 @@
     </w:p>
     <w:p>
       <w:pPr>
-        <w:shd w:val="clear" w:color="auto" w:fill="FFFFFF"/>
-        <w:adjustRightInd/>
-        <w:snapToGrid/>
-        <w:spacing w:before="336" w:after="336"/>
-        <w:rPr>
-          <w:rFonts w:asciiTheme="minorEastAsia" w:eastAsiaTheme="minorEastAsia" w:hAnsiTheme="minorEastAsia" w:cs="宋体" w:hint="eastAsia"/>
-          <w:color w:val="121212"/>
-          <w:sz w:val="21"/>
-          <w:szCs w:val="21"/>
-        </w:rPr>
-      </w:pPr>
-      <w:r>
-        <w:rPr>
-          <w:rFonts w:asciiTheme="minorEastAsia" w:eastAsiaTheme="minorEastAsia" w:hAnsiTheme="minorEastAsia" w:cs="宋体" w:hint="eastAsia"/>
+        <w:pStyle w:val="a3"/>
+        <w:shd w:val="clear" w:color="auto" w:fill="FFFFFF"/>
+        <w:spacing w:before="336" w:beforeAutospacing="0" w:after="336" w:afterAutospacing="0"/>
+        <w:rPr>
+          <w:rFonts w:asciiTheme="minorEastAsia" w:eastAsiaTheme="minorEastAsia" w:hAnsiTheme="minorEastAsia" w:hint="eastAsia"/>
+          <w:color w:val="121212"/>
+          <w:sz w:val="21"/>
+          <w:szCs w:val="21"/>
+        </w:rPr>
+      </w:pPr>
+      <w:r>
+        <w:rPr>
+          <w:rFonts w:asciiTheme="minorEastAsia" w:eastAsiaTheme="minorEastAsia" w:hAnsiTheme="minorEastAsia" w:hint="eastAsia"/>
           <w:color w:val="121212"/>
           <w:sz w:val="21"/>
           <w:szCs w:val="21"/>
@@ -970,20 +930,19 @@
     </w:p>
     <w:p>
       <w:pPr>
-        <w:shd w:val="clear" w:color="auto" w:fill="FFFFFF"/>
-        <w:adjustRightInd/>
-        <w:snapToGrid/>
-        <w:spacing w:before="336" w:after="336"/>
-        <w:rPr>
-          <w:rFonts w:asciiTheme="minorEastAsia" w:eastAsiaTheme="minorEastAsia" w:hAnsiTheme="minorEastAsia" w:cs="宋体" w:hint="eastAsia"/>
-          <w:color w:val="121212"/>
-          <w:sz w:val="21"/>
-          <w:szCs w:val="21"/>
-        </w:rPr>
-      </w:pPr>
-      <w:r>
-        <w:rPr>
-          <w:rFonts w:asciiTheme="minorEastAsia" w:eastAsiaTheme="minorEastAsia" w:hAnsiTheme="minorEastAsia" w:cs="宋体" w:hint="eastAsia"/>
+        <w:pStyle w:val="a3"/>
+        <w:shd w:val="clear" w:color="auto" w:fill="FFFFFF"/>
+        <w:spacing w:before="336" w:beforeAutospacing="0" w:after="336" w:afterAutospacing="0"/>
+        <w:rPr>
+          <w:rFonts w:asciiTheme="minorEastAsia" w:eastAsiaTheme="minorEastAsia" w:hAnsiTheme="minorEastAsia" w:hint="eastAsia"/>
+          <w:color w:val="121212"/>
+          <w:sz w:val="21"/>
+          <w:szCs w:val="21"/>
+        </w:rPr>
+      </w:pPr>
+      <w:r>
+        <w:rPr>
+          <w:rFonts w:asciiTheme="minorEastAsia" w:eastAsiaTheme="minorEastAsia" w:hAnsiTheme="minorEastAsia" w:hint="eastAsia"/>
           <w:b/>
           <w:bCs/>
           <w:color w:val="121212"/>
@@ -995,20 +954,19 @@
     </w:p>
     <w:p>
       <w:pPr>
-        <w:shd w:val="clear" w:color="auto" w:fill="FFFFFF"/>
-        <w:adjustRightInd/>
-        <w:snapToGrid/>
-        <w:spacing w:before="336" w:after="336"/>
-        <w:rPr>
-          <w:rFonts w:asciiTheme="minorEastAsia" w:eastAsiaTheme="minorEastAsia" w:hAnsiTheme="minorEastAsia" w:cs="宋体" w:hint="eastAsia"/>
-          <w:color w:val="121212"/>
-          <w:sz w:val="21"/>
-          <w:szCs w:val="21"/>
-        </w:rPr>
-      </w:pPr>
-      <w:r>
-        <w:rPr>
-          <w:rFonts w:asciiTheme="minorEastAsia" w:eastAsiaTheme="minorEastAsia" w:hAnsiTheme="minorEastAsia" w:cs="宋体" w:hint="eastAsia"/>
+        <w:pStyle w:val="a3"/>
+        <w:shd w:val="clear" w:color="auto" w:fill="FFFFFF"/>
+        <w:spacing w:before="336" w:beforeAutospacing="0" w:after="336" w:afterAutospacing="0"/>
+        <w:rPr>
+          <w:rFonts w:asciiTheme="minorEastAsia" w:eastAsiaTheme="minorEastAsia" w:hAnsiTheme="minorEastAsia" w:hint="eastAsia"/>
+          <w:color w:val="121212"/>
+          <w:sz w:val="21"/>
+          <w:szCs w:val="21"/>
+        </w:rPr>
+      </w:pPr>
+      <w:r>
+        <w:rPr>
+          <w:rFonts w:asciiTheme="minorEastAsia" w:eastAsiaTheme="minorEastAsia" w:hAnsiTheme="minorEastAsia" w:hint="eastAsia"/>
           <w:color w:val="121212"/>
           <w:sz w:val="21"/>
           <w:szCs w:val="21"/>
@@ -1018,20 +976,19 @@
     </w:p>
     <w:p>
       <w:pPr>
-        <w:shd w:val="clear" w:color="auto" w:fill="FFFFFF"/>
-        <w:adjustRightInd/>
-        <w:snapToGrid/>
-        <w:spacing w:before="336" w:after="336"/>
-        <w:rPr>
-          <w:rFonts w:asciiTheme="minorEastAsia" w:eastAsiaTheme="minorEastAsia" w:hAnsiTheme="minorEastAsia" w:cs="宋体" w:hint="eastAsia"/>
-          <w:color w:val="121212"/>
-          <w:sz w:val="21"/>
-          <w:szCs w:val="21"/>
-        </w:rPr>
-      </w:pPr>
-      <w:r>
-        <w:rPr>
-          <w:rFonts w:asciiTheme="minorEastAsia" w:eastAsiaTheme="minorEastAsia" w:hAnsiTheme="minorEastAsia" w:cs="宋体" w:hint="eastAsia"/>
+        <w:pStyle w:val="a3"/>
+        <w:shd w:val="clear" w:color="auto" w:fill="FFFFFF"/>
+        <w:spacing w:before="336" w:beforeAutospacing="0" w:after="336" w:afterAutospacing="0"/>
+        <w:rPr>
+          <w:rFonts w:asciiTheme="minorEastAsia" w:eastAsiaTheme="minorEastAsia" w:hAnsiTheme="minorEastAsia" w:hint="eastAsia"/>
+          <w:color w:val="121212"/>
+          <w:sz w:val="21"/>
+          <w:szCs w:val="21"/>
+        </w:rPr>
+      </w:pPr>
+      <w:r>
+        <w:rPr>
+          <w:rFonts w:asciiTheme="minorEastAsia" w:eastAsiaTheme="minorEastAsia" w:hAnsiTheme="minorEastAsia" w:hint="eastAsia"/>
           <w:color w:val="121212"/>
           <w:sz w:val="21"/>
           <w:szCs w:val="21"/>
@@ -1041,20 +998,19 @@
     </w:p>
     <w:p>
       <w:pPr>
-        <w:shd w:val="clear" w:color="auto" w:fill="FFFFFF"/>
-        <w:adjustRightInd/>
-        <w:snapToGrid/>
-        <w:spacing w:before="336" w:after="336"/>
-        <w:rPr>
-          <w:rFonts w:asciiTheme="minorEastAsia" w:eastAsiaTheme="minorEastAsia" w:hAnsiTheme="minorEastAsia" w:cs="宋体" w:hint="eastAsia"/>
-          <w:color w:val="121212"/>
-          <w:sz w:val="21"/>
-          <w:szCs w:val="21"/>
-        </w:rPr>
-      </w:pPr>
-      <w:r>
-        <w:rPr>
-          <w:rFonts w:asciiTheme="minorEastAsia" w:eastAsiaTheme="minorEastAsia" w:hAnsiTheme="minorEastAsia" w:cs="宋体" w:hint="eastAsia"/>
+        <w:pStyle w:val="a3"/>
+        <w:shd w:val="clear" w:color="auto" w:fill="FFFFFF"/>
+        <w:spacing w:before="336" w:beforeAutospacing="0" w:after="336" w:afterAutospacing="0"/>
+        <w:rPr>
+          <w:rFonts w:asciiTheme="minorEastAsia" w:eastAsiaTheme="minorEastAsia" w:hAnsiTheme="minorEastAsia" w:hint="eastAsia"/>
+          <w:color w:val="121212"/>
+          <w:sz w:val="21"/>
+          <w:szCs w:val="21"/>
+        </w:rPr>
+      </w:pPr>
+      <w:r>
+        <w:rPr>
+          <w:rFonts w:asciiTheme="minorEastAsia" w:eastAsiaTheme="minorEastAsia" w:hAnsiTheme="minorEastAsia" w:hint="eastAsia"/>
           <w:color w:val="121212"/>
           <w:sz w:val="21"/>
           <w:szCs w:val="21"/>
@@ -1064,20 +1020,19 @@
     </w:p>
     <w:p>
       <w:pPr>
-        <w:shd w:val="clear" w:color="auto" w:fill="FFFFFF"/>
-        <w:adjustRightInd/>
-        <w:snapToGrid/>
-        <w:spacing w:before="336" w:after="336"/>
-        <w:rPr>
-          <w:rFonts w:asciiTheme="minorEastAsia" w:eastAsiaTheme="minorEastAsia" w:hAnsiTheme="minorEastAsia" w:cs="宋体" w:hint="eastAsia"/>
-          <w:color w:val="121212"/>
-          <w:sz w:val="21"/>
-          <w:szCs w:val="21"/>
-        </w:rPr>
-      </w:pPr>
-      <w:r>
-        <w:rPr>
-          <w:rFonts w:asciiTheme="minorEastAsia" w:eastAsiaTheme="minorEastAsia" w:hAnsiTheme="minorEastAsia" w:cs="宋体" w:hint="eastAsia"/>
+        <w:pStyle w:val="a3"/>
+        <w:shd w:val="clear" w:color="auto" w:fill="FFFFFF"/>
+        <w:spacing w:before="336" w:beforeAutospacing="0" w:after="336" w:afterAutospacing="0"/>
+        <w:rPr>
+          <w:rFonts w:asciiTheme="minorEastAsia" w:eastAsiaTheme="minorEastAsia" w:hAnsiTheme="minorEastAsia" w:hint="eastAsia"/>
+          <w:color w:val="121212"/>
+          <w:sz w:val="21"/>
+          <w:szCs w:val="21"/>
+        </w:rPr>
+      </w:pPr>
+      <w:r>
+        <w:rPr>
+          <w:rFonts w:asciiTheme="minorEastAsia" w:eastAsiaTheme="minorEastAsia" w:hAnsiTheme="minorEastAsia" w:hint="eastAsia"/>
           <w:color w:val="121212"/>
           <w:sz w:val="21"/>
           <w:szCs w:val="21"/>
@@ -1087,20 +1042,19 @@
     </w:p>
     <w:p>
       <w:pPr>
-        <w:shd w:val="clear" w:color="auto" w:fill="FFFFFF"/>
-        <w:adjustRightInd/>
-        <w:snapToGrid/>
-        <w:spacing w:before="336" w:after="336"/>
-        <w:rPr>
-          <w:rFonts w:asciiTheme="minorEastAsia" w:eastAsiaTheme="minorEastAsia" w:hAnsiTheme="minorEastAsia" w:cs="宋体" w:hint="eastAsia"/>
-          <w:color w:val="121212"/>
-          <w:sz w:val="21"/>
-          <w:szCs w:val="21"/>
-        </w:rPr>
-      </w:pPr>
-      <w:r>
-        <w:rPr>
-          <w:rFonts w:asciiTheme="minorEastAsia" w:eastAsiaTheme="minorEastAsia" w:hAnsiTheme="minorEastAsia" w:cs="宋体" w:hint="eastAsia"/>
+        <w:pStyle w:val="a3"/>
+        <w:shd w:val="clear" w:color="auto" w:fill="FFFFFF"/>
+        <w:spacing w:before="336" w:beforeAutospacing="0" w:after="336" w:afterAutospacing="0"/>
+        <w:rPr>
+          <w:rFonts w:asciiTheme="minorEastAsia" w:eastAsiaTheme="minorEastAsia" w:hAnsiTheme="minorEastAsia" w:hint="eastAsia"/>
+          <w:color w:val="121212"/>
+          <w:sz w:val="21"/>
+          <w:szCs w:val="21"/>
+        </w:rPr>
+      </w:pPr>
+      <w:r>
+        <w:rPr>
+          <w:rFonts w:asciiTheme="minorEastAsia" w:eastAsiaTheme="minorEastAsia" w:hAnsiTheme="minorEastAsia" w:hint="eastAsia"/>
           <w:b/>
           <w:bCs/>
           <w:color w:val="121212"/>
@@ -1112,20 +1066,19 @@
     </w:p>
     <w:p>
       <w:pPr>
-        <w:shd w:val="clear" w:color="auto" w:fill="FFFFFF"/>
-        <w:adjustRightInd/>
-        <w:snapToGrid/>
-        <w:spacing w:before="336" w:after="336"/>
-        <w:rPr>
-          <w:rFonts w:asciiTheme="minorEastAsia" w:eastAsiaTheme="minorEastAsia" w:hAnsiTheme="minorEastAsia" w:cs="宋体" w:hint="eastAsia"/>
-          <w:color w:val="121212"/>
-          <w:sz w:val="21"/>
-          <w:szCs w:val="21"/>
-        </w:rPr>
-      </w:pPr>
-      <w:r>
-        <w:rPr>
-          <w:rFonts w:asciiTheme="minorEastAsia" w:eastAsiaTheme="minorEastAsia" w:hAnsiTheme="minorEastAsia" w:cs="宋体" w:hint="eastAsia"/>
+        <w:pStyle w:val="a3"/>
+        <w:shd w:val="clear" w:color="auto" w:fill="FFFFFF"/>
+        <w:spacing w:before="336" w:beforeAutospacing="0" w:after="336" w:afterAutospacing="0"/>
+        <w:rPr>
+          <w:rFonts w:asciiTheme="minorEastAsia" w:eastAsiaTheme="minorEastAsia" w:hAnsiTheme="minorEastAsia" w:hint="eastAsia"/>
+          <w:color w:val="121212"/>
+          <w:sz w:val="21"/>
+          <w:szCs w:val="21"/>
+        </w:rPr>
+      </w:pPr>
+      <w:r>
+        <w:rPr>
+          <w:rFonts w:asciiTheme="minorEastAsia" w:eastAsiaTheme="minorEastAsia" w:hAnsiTheme="minorEastAsia" w:hint="eastAsia"/>
           <w:color w:val="121212"/>
           <w:sz w:val="21"/>
           <w:szCs w:val="21"/>
@@ -1135,18 +1088,15 @@
     </w:p>
     <w:p>
       <w:pPr>
-        <w:adjustRightInd/>
-        <w:snapToGrid/>
-        <w:spacing w:after="0"/>
-        <w:rPr>
-          <w:rFonts w:asciiTheme="minorEastAsia" w:eastAsiaTheme="minorEastAsia" w:hAnsiTheme="minorEastAsia" w:cs="宋体" w:hint="eastAsia"/>
-          <w:sz w:val="21"/>
-          <w:szCs w:val="21"/>
-        </w:rPr>
-      </w:pPr>
-      <w:r>
-        <w:rPr>
-          <w:rFonts w:asciiTheme="minorEastAsia" w:eastAsiaTheme="minorEastAsia" w:hAnsiTheme="minorEastAsia" w:cs="宋体"/>
+        <w:rPr>
+          <w:rFonts w:asciiTheme="minorEastAsia" w:eastAsiaTheme="minorEastAsia" w:hAnsiTheme="minorEastAsia" w:hint="eastAsia"/>
+          <w:sz w:val="21"/>
+          <w:szCs w:val="21"/>
+        </w:rPr>
+      </w:pPr>
+      <w:r>
+        <w:rPr>
+          <w:rFonts w:asciiTheme="minorEastAsia" w:eastAsiaTheme="minorEastAsia" w:hAnsiTheme="minorEastAsia"/>
           <w:noProof/>
           <w:sz w:val="21"/>
           <w:szCs w:val="21"/>
@@ -1154,9 +1104,9 @@
         <w:lastRenderedPageBreak/>
         <w:drawing>
           <wp:inline distT="0" distB="0" distL="0" distR="0">
-            <wp:extent cx="6867525" cy="6057900"/>
-            <wp:effectExtent l="19050" t="0" r="9525" b="0"/>
-            <wp:docPr id="5" name="图片 5" descr="https://pic3.zhimg.com/80/v2-848a4bf155b48c53049925d81b4ae2be_720w.jpg"/>
+            <wp:extent cx="6529655" cy="5796000"/>
+            <wp:effectExtent l="19050" t="0" r="4495" b="0"/>
+            <wp:docPr id="16" name="图片 5" descr="https://pic3.zhimg.com/80/v2-848a4bf155b48c53049925d81b4ae2be_720w.jpg"/>
             <wp:cNvGraphicFramePr>
               <a:graphicFrameLocks xmlns:a="http://schemas.openxmlformats.org/drawingml/2006/main" noChangeAspect="1"/>
             </wp:cNvGraphicFramePr>
@@ -1179,7 +1129,7 @@
                   <pic:spPr bwMode="auto">
                     <a:xfrm>
                       <a:off x="0" y="0"/>
-                      <a:ext cx="6867525" cy="6057900"/>
+                      <a:ext cx="6529655" cy="5796000"/>
                     </a:xfrm>
                     <a:prstGeom prst="rect">
                       <a:avLst/>
@@ -1201,20 +1151,19 @@
     </w:p>
     <w:p>
       <w:pPr>
-        <w:shd w:val="clear" w:color="auto" w:fill="FFFFFF"/>
-        <w:adjustRightInd/>
-        <w:snapToGrid/>
-        <w:spacing w:before="336" w:after="336"/>
-        <w:rPr>
-          <w:rFonts w:asciiTheme="minorEastAsia" w:eastAsiaTheme="minorEastAsia" w:hAnsiTheme="minorEastAsia" w:cs="宋体"/>
-          <w:color w:val="121212"/>
-          <w:sz w:val="21"/>
-          <w:szCs w:val="21"/>
-        </w:rPr>
-      </w:pPr>
-      <w:r>
-        <w:rPr>
-          <w:rFonts w:asciiTheme="minorEastAsia" w:eastAsiaTheme="minorEastAsia" w:hAnsiTheme="minorEastAsia" w:cs="宋体" w:hint="eastAsia"/>
+        <w:pStyle w:val="a3"/>
+        <w:shd w:val="clear" w:color="auto" w:fill="FFFFFF"/>
+        <w:spacing w:before="336" w:beforeAutospacing="0" w:after="336" w:afterAutospacing="0"/>
+        <w:rPr>
+          <w:rFonts w:asciiTheme="minorEastAsia" w:eastAsiaTheme="minorEastAsia" w:hAnsiTheme="minorEastAsia"/>
+          <w:color w:val="121212"/>
+          <w:sz w:val="21"/>
+          <w:szCs w:val="21"/>
+        </w:rPr>
+      </w:pPr>
+      <w:r>
+        <w:rPr>
+          <w:rFonts w:asciiTheme="minorEastAsia" w:eastAsiaTheme="minorEastAsia" w:hAnsiTheme="minorEastAsia" w:hint="eastAsia"/>
           <w:color w:val="121212"/>
           <w:sz w:val="21"/>
           <w:szCs w:val="21"/>
@@ -1224,20 +1173,19 @@
     </w:p>
     <w:p>
       <w:pPr>
-        <w:shd w:val="clear" w:color="auto" w:fill="FFFFFF"/>
-        <w:adjustRightInd/>
-        <w:snapToGrid/>
-        <w:spacing w:before="336" w:after="336"/>
-        <w:rPr>
-          <w:rFonts w:asciiTheme="minorEastAsia" w:eastAsiaTheme="minorEastAsia" w:hAnsiTheme="minorEastAsia" w:cs="宋体" w:hint="eastAsia"/>
-          <w:color w:val="121212"/>
-          <w:sz w:val="21"/>
-          <w:szCs w:val="21"/>
-        </w:rPr>
-      </w:pPr>
-      <w:r>
-        <w:rPr>
-          <w:rFonts w:asciiTheme="minorEastAsia" w:eastAsiaTheme="minorEastAsia" w:hAnsiTheme="minorEastAsia" w:cs="宋体" w:hint="eastAsia"/>
+        <w:pStyle w:val="a3"/>
+        <w:shd w:val="clear" w:color="auto" w:fill="FFFFFF"/>
+        <w:spacing w:before="336" w:beforeAutospacing="0" w:after="336" w:afterAutospacing="0"/>
+        <w:rPr>
+          <w:rFonts w:asciiTheme="minorEastAsia" w:eastAsiaTheme="minorEastAsia" w:hAnsiTheme="minorEastAsia" w:hint="eastAsia"/>
+          <w:color w:val="121212"/>
+          <w:sz w:val="21"/>
+          <w:szCs w:val="21"/>
+        </w:rPr>
+      </w:pPr>
+      <w:r>
+        <w:rPr>
+          <w:rFonts w:asciiTheme="minorEastAsia" w:eastAsiaTheme="minorEastAsia" w:hAnsiTheme="minorEastAsia" w:hint="eastAsia"/>
           <w:color w:val="121212"/>
           <w:sz w:val="21"/>
           <w:szCs w:val="21"/>
@@ -1247,20 +1195,19 @@
     </w:p>
     <w:p>
       <w:pPr>
-        <w:shd w:val="clear" w:color="auto" w:fill="FFFFFF"/>
-        <w:adjustRightInd/>
-        <w:snapToGrid/>
-        <w:spacing w:before="336" w:after="336"/>
-        <w:rPr>
-          <w:rFonts w:asciiTheme="minorEastAsia" w:eastAsiaTheme="minorEastAsia" w:hAnsiTheme="minorEastAsia" w:cs="宋体" w:hint="eastAsia"/>
-          <w:color w:val="121212"/>
-          <w:sz w:val="21"/>
-          <w:szCs w:val="21"/>
-        </w:rPr>
-      </w:pPr>
-      <w:r>
-        <w:rPr>
-          <w:rFonts w:asciiTheme="minorEastAsia" w:eastAsiaTheme="minorEastAsia" w:hAnsiTheme="minorEastAsia" w:cs="宋体" w:hint="eastAsia"/>
+        <w:pStyle w:val="a3"/>
+        <w:shd w:val="clear" w:color="auto" w:fill="FFFFFF"/>
+        <w:spacing w:before="336" w:beforeAutospacing="0" w:after="336" w:afterAutospacing="0"/>
+        <w:rPr>
+          <w:rFonts w:asciiTheme="minorEastAsia" w:eastAsiaTheme="minorEastAsia" w:hAnsiTheme="minorEastAsia" w:hint="eastAsia"/>
+          <w:color w:val="121212"/>
+          <w:sz w:val="21"/>
+          <w:szCs w:val="21"/>
+        </w:rPr>
+      </w:pPr>
+      <w:r>
+        <w:rPr>
+          <w:rFonts w:asciiTheme="minorEastAsia" w:eastAsiaTheme="minorEastAsia" w:hAnsiTheme="minorEastAsia" w:hint="eastAsia"/>
           <w:color w:val="121212"/>
           <w:sz w:val="21"/>
           <w:szCs w:val="21"/>
@@ -1270,20 +1217,19 @@
     </w:p>
     <w:p>
       <w:pPr>
-        <w:shd w:val="clear" w:color="auto" w:fill="FFFFFF"/>
-        <w:adjustRightInd/>
-        <w:snapToGrid/>
-        <w:spacing w:before="336" w:after="336"/>
-        <w:rPr>
-          <w:rFonts w:asciiTheme="minorEastAsia" w:eastAsiaTheme="minorEastAsia" w:hAnsiTheme="minorEastAsia" w:cs="宋体" w:hint="eastAsia"/>
-          <w:color w:val="121212"/>
-          <w:sz w:val="21"/>
-          <w:szCs w:val="21"/>
-        </w:rPr>
-      </w:pPr>
-      <w:r>
-        <w:rPr>
-          <w:rFonts w:asciiTheme="minorEastAsia" w:eastAsiaTheme="minorEastAsia" w:hAnsiTheme="minorEastAsia" w:cs="宋体" w:hint="eastAsia"/>
+        <w:pStyle w:val="a3"/>
+        <w:shd w:val="clear" w:color="auto" w:fill="FFFFFF"/>
+        <w:spacing w:before="336" w:beforeAutospacing="0" w:after="336" w:afterAutospacing="0"/>
+        <w:rPr>
+          <w:rFonts w:asciiTheme="minorEastAsia" w:eastAsiaTheme="minorEastAsia" w:hAnsiTheme="minorEastAsia" w:hint="eastAsia"/>
+          <w:color w:val="121212"/>
+          <w:sz w:val="21"/>
+          <w:szCs w:val="21"/>
+        </w:rPr>
+      </w:pPr>
+      <w:r>
+        <w:rPr>
+          <w:rFonts w:asciiTheme="minorEastAsia" w:eastAsiaTheme="minorEastAsia" w:hAnsiTheme="minorEastAsia" w:hint="eastAsia"/>
           <w:b/>
           <w:bCs/>
           <w:color w:val="121212"/>
@@ -1295,20 +1241,19 @@
     </w:p>
     <w:p>
       <w:pPr>
-        <w:shd w:val="clear" w:color="auto" w:fill="FFFFFF"/>
-        <w:adjustRightInd/>
-        <w:snapToGrid/>
-        <w:spacing w:before="336" w:after="336"/>
-        <w:rPr>
-          <w:rFonts w:asciiTheme="minorEastAsia" w:eastAsiaTheme="minorEastAsia" w:hAnsiTheme="minorEastAsia" w:cs="宋体" w:hint="eastAsia"/>
-          <w:color w:val="121212"/>
-          <w:sz w:val="21"/>
-          <w:szCs w:val="21"/>
-        </w:rPr>
-      </w:pPr>
-      <w:r>
-        <w:rPr>
-          <w:rFonts w:asciiTheme="minorEastAsia" w:eastAsiaTheme="minorEastAsia" w:hAnsiTheme="minorEastAsia" w:cs="宋体" w:hint="eastAsia"/>
+        <w:pStyle w:val="a3"/>
+        <w:shd w:val="clear" w:color="auto" w:fill="FFFFFF"/>
+        <w:spacing w:before="336" w:beforeAutospacing="0" w:after="336" w:afterAutospacing="0"/>
+        <w:rPr>
+          <w:rFonts w:asciiTheme="minorEastAsia" w:eastAsiaTheme="minorEastAsia" w:hAnsiTheme="minorEastAsia" w:hint="eastAsia"/>
+          <w:color w:val="121212"/>
+          <w:sz w:val="21"/>
+          <w:szCs w:val="21"/>
+        </w:rPr>
+      </w:pPr>
+      <w:r>
+        <w:rPr>
+          <w:rFonts w:asciiTheme="minorEastAsia" w:eastAsiaTheme="minorEastAsia" w:hAnsiTheme="minorEastAsia" w:hint="eastAsia"/>
           <w:color w:val="121212"/>
           <w:sz w:val="21"/>
           <w:szCs w:val="21"/>
@@ -1318,20 +1263,19 @@
     </w:p>
     <w:p>
       <w:pPr>
-        <w:shd w:val="clear" w:color="auto" w:fill="FFFFFF"/>
-        <w:adjustRightInd/>
-        <w:snapToGrid/>
-        <w:spacing w:before="336" w:after="336"/>
-        <w:rPr>
-          <w:rFonts w:asciiTheme="minorEastAsia" w:eastAsiaTheme="minorEastAsia" w:hAnsiTheme="minorEastAsia" w:cs="宋体" w:hint="eastAsia"/>
-          <w:color w:val="121212"/>
-          <w:sz w:val="21"/>
-          <w:szCs w:val="21"/>
-        </w:rPr>
-      </w:pPr>
-      <w:r>
-        <w:rPr>
-          <w:rFonts w:asciiTheme="minorEastAsia" w:eastAsiaTheme="minorEastAsia" w:hAnsiTheme="minorEastAsia" w:cs="宋体" w:hint="eastAsia"/>
+        <w:pStyle w:val="a3"/>
+        <w:shd w:val="clear" w:color="auto" w:fill="FFFFFF"/>
+        <w:spacing w:before="336" w:beforeAutospacing="0" w:after="336" w:afterAutospacing="0"/>
+        <w:rPr>
+          <w:rFonts w:asciiTheme="minorEastAsia" w:eastAsiaTheme="minorEastAsia" w:hAnsiTheme="minorEastAsia" w:hint="eastAsia"/>
+          <w:color w:val="121212"/>
+          <w:sz w:val="21"/>
+          <w:szCs w:val="21"/>
+        </w:rPr>
+      </w:pPr>
+      <w:r>
+        <w:rPr>
+          <w:rFonts w:asciiTheme="minorEastAsia" w:eastAsiaTheme="minorEastAsia" w:hAnsiTheme="minorEastAsia" w:hint="eastAsia"/>
           <w:color w:val="121212"/>
           <w:sz w:val="21"/>
           <w:szCs w:val="21"/>
@@ -1341,20 +1285,19 @@
     </w:p>
     <w:p>
       <w:pPr>
-        <w:shd w:val="clear" w:color="auto" w:fill="FFFFFF"/>
-        <w:adjustRightInd/>
-        <w:snapToGrid/>
-        <w:spacing w:before="336" w:after="336"/>
-        <w:rPr>
-          <w:rFonts w:asciiTheme="minorEastAsia" w:eastAsiaTheme="minorEastAsia" w:hAnsiTheme="minorEastAsia" w:cs="宋体" w:hint="eastAsia"/>
-          <w:color w:val="121212"/>
-          <w:sz w:val="21"/>
-          <w:szCs w:val="21"/>
-        </w:rPr>
-      </w:pPr>
-      <w:r>
-        <w:rPr>
-          <w:rFonts w:asciiTheme="minorEastAsia" w:eastAsiaTheme="minorEastAsia" w:hAnsiTheme="minorEastAsia" w:cs="宋体" w:hint="eastAsia"/>
+        <w:pStyle w:val="a3"/>
+        <w:shd w:val="clear" w:color="auto" w:fill="FFFFFF"/>
+        <w:spacing w:before="336" w:beforeAutospacing="0" w:after="336" w:afterAutospacing="0"/>
+        <w:rPr>
+          <w:rFonts w:asciiTheme="minorEastAsia" w:eastAsiaTheme="minorEastAsia" w:hAnsiTheme="minorEastAsia" w:hint="eastAsia"/>
+          <w:color w:val="121212"/>
+          <w:sz w:val="21"/>
+          <w:szCs w:val="21"/>
+        </w:rPr>
+      </w:pPr>
+      <w:r>
+        <w:rPr>
+          <w:rFonts w:asciiTheme="minorEastAsia" w:eastAsiaTheme="minorEastAsia" w:hAnsiTheme="minorEastAsia" w:hint="eastAsia"/>
           <w:color w:val="121212"/>
           <w:sz w:val="21"/>
           <w:szCs w:val="21"/>
@@ -1364,18 +1307,15 @@
     </w:p>
     <w:p>
       <w:pPr>
-        <w:adjustRightInd/>
-        <w:snapToGrid/>
-        <w:spacing w:after="0"/>
-        <w:rPr>
-          <w:rFonts w:asciiTheme="minorEastAsia" w:eastAsiaTheme="minorEastAsia" w:hAnsiTheme="minorEastAsia" w:cs="宋体" w:hint="eastAsia"/>
-          <w:sz w:val="21"/>
-          <w:szCs w:val="21"/>
-        </w:rPr>
-      </w:pPr>
-      <w:r>
-        <w:rPr>
-          <w:rFonts w:asciiTheme="minorEastAsia" w:eastAsiaTheme="minorEastAsia" w:hAnsiTheme="minorEastAsia" w:cs="宋体"/>
+        <w:rPr>
+          <w:rFonts w:asciiTheme="minorEastAsia" w:eastAsiaTheme="minorEastAsia" w:hAnsiTheme="minorEastAsia" w:hint="eastAsia"/>
+          <w:sz w:val="21"/>
+          <w:szCs w:val="21"/>
+        </w:rPr>
+      </w:pPr>
+      <w:r>
+        <w:rPr>
+          <w:rFonts w:asciiTheme="minorEastAsia" w:eastAsiaTheme="minorEastAsia" w:hAnsiTheme="minorEastAsia"/>
           <w:noProof/>
           <w:sz w:val="21"/>
           <w:szCs w:val="21"/>
@@ -1383,9 +1323,9 @@
         <w:lastRenderedPageBreak/>
         <w:drawing>
           <wp:inline distT="0" distB="0" distL="0" distR="0">
-            <wp:extent cx="6843975" cy="3060000"/>
+            <wp:extent cx="6694156" cy="3096000"/>
             <wp:effectExtent l="19050" t="0" r="0" b="0"/>
-            <wp:docPr id="6" name="图片 6" descr="https://pic2.zhimg.com/80/v2-eaf1fbc3e73eb2336900f65aa409357d_720w.jpg"/>
+            <wp:docPr id="15" name="图片 6" descr="https://pic2.zhimg.com/80/v2-eaf1fbc3e73eb2336900f65aa409357d_720w.jpg"/>
             <wp:cNvGraphicFramePr>
               <a:graphicFrameLocks xmlns:a="http://schemas.openxmlformats.org/drawingml/2006/main" noChangeAspect="1"/>
             </wp:cNvGraphicFramePr>
@@ -1408,7 +1348,7 @@
                   <pic:spPr bwMode="auto">
                     <a:xfrm>
                       <a:off x="0" y="0"/>
-                      <a:ext cx="6843975" cy="3060000"/>
+                      <a:ext cx="6694156" cy="3096000"/>
                     </a:xfrm>
                     <a:prstGeom prst="rect">
                       <a:avLst/>
@@ -1429,7 +1369,7 @@
       </w:r>
       <w:r>
         <w:rPr>
-          <w:rFonts w:asciiTheme="minorEastAsia" w:eastAsiaTheme="minorEastAsia" w:hAnsiTheme="minorEastAsia" w:cs="宋体"/>
+          <w:rFonts w:asciiTheme="minorEastAsia" w:eastAsiaTheme="minorEastAsia" w:hAnsiTheme="minorEastAsia"/>
           <w:sz w:val="21"/>
           <w:szCs w:val="21"/>
         </w:rPr>
@@ -1438,20 +1378,19 @@
     </w:p>
     <w:p>
       <w:pPr>
-        <w:shd w:val="clear" w:color="auto" w:fill="FFFFFF"/>
-        <w:adjustRightInd/>
-        <w:snapToGrid/>
-        <w:spacing w:before="336" w:after="336"/>
-        <w:rPr>
-          <w:rFonts w:asciiTheme="minorEastAsia" w:eastAsiaTheme="minorEastAsia" w:hAnsiTheme="minorEastAsia" w:cs="宋体"/>
-          <w:color w:val="121212"/>
-          <w:sz w:val="21"/>
-          <w:szCs w:val="21"/>
-        </w:rPr>
-      </w:pPr>
-      <w:r>
-        <w:rPr>
-          <w:rFonts w:asciiTheme="minorEastAsia" w:eastAsiaTheme="minorEastAsia" w:hAnsiTheme="minorEastAsia" w:cs="宋体" w:hint="eastAsia"/>
+        <w:pStyle w:val="a3"/>
+        <w:shd w:val="clear" w:color="auto" w:fill="FFFFFF"/>
+        <w:spacing w:before="336" w:beforeAutospacing="0" w:after="336" w:afterAutospacing="0"/>
+        <w:rPr>
+          <w:rFonts w:asciiTheme="minorEastAsia" w:eastAsiaTheme="minorEastAsia" w:hAnsiTheme="minorEastAsia"/>
+          <w:color w:val="121212"/>
+          <w:sz w:val="21"/>
+          <w:szCs w:val="21"/>
+        </w:rPr>
+      </w:pPr>
+      <w:r>
+        <w:rPr>
+          <w:rFonts w:asciiTheme="minorEastAsia" w:eastAsiaTheme="minorEastAsia" w:hAnsiTheme="minorEastAsia" w:hint="eastAsia"/>
           <w:b/>
           <w:bCs/>
           <w:color w:val="121212"/>
@@ -1463,20 +1402,19 @@
     </w:p>
     <w:p>
       <w:pPr>
-        <w:shd w:val="clear" w:color="auto" w:fill="FFFFFF"/>
-        <w:adjustRightInd/>
-        <w:snapToGrid/>
-        <w:spacing w:before="336" w:after="336"/>
-        <w:rPr>
-          <w:rFonts w:asciiTheme="minorEastAsia" w:eastAsiaTheme="minorEastAsia" w:hAnsiTheme="minorEastAsia" w:cs="宋体" w:hint="eastAsia"/>
-          <w:color w:val="121212"/>
-          <w:sz w:val="21"/>
-          <w:szCs w:val="21"/>
-        </w:rPr>
-      </w:pPr>
-      <w:r>
-        <w:rPr>
-          <w:rFonts w:asciiTheme="minorEastAsia" w:eastAsiaTheme="minorEastAsia" w:hAnsiTheme="minorEastAsia" w:cs="宋体" w:hint="eastAsia"/>
+        <w:pStyle w:val="a3"/>
+        <w:shd w:val="clear" w:color="auto" w:fill="FFFFFF"/>
+        <w:spacing w:before="336" w:beforeAutospacing="0" w:after="336" w:afterAutospacing="0"/>
+        <w:rPr>
+          <w:rFonts w:asciiTheme="minorEastAsia" w:eastAsiaTheme="minorEastAsia" w:hAnsiTheme="minorEastAsia" w:hint="eastAsia"/>
+          <w:color w:val="121212"/>
+          <w:sz w:val="21"/>
+          <w:szCs w:val="21"/>
+        </w:rPr>
+      </w:pPr>
+      <w:r>
+        <w:rPr>
+          <w:rFonts w:asciiTheme="minorEastAsia" w:eastAsiaTheme="minorEastAsia" w:hAnsiTheme="minorEastAsia" w:hint="eastAsia"/>
           <w:color w:val="121212"/>
           <w:sz w:val="21"/>
           <w:szCs w:val="21"/>
@@ -1486,20 +1424,19 @@
     </w:p>
     <w:p>
       <w:pPr>
-        <w:shd w:val="clear" w:color="auto" w:fill="FFFFFF"/>
-        <w:adjustRightInd/>
-        <w:snapToGrid/>
-        <w:spacing w:before="336" w:after="336"/>
-        <w:rPr>
-          <w:rFonts w:asciiTheme="minorEastAsia" w:eastAsiaTheme="minorEastAsia" w:hAnsiTheme="minorEastAsia" w:cs="宋体" w:hint="eastAsia"/>
-          <w:color w:val="121212"/>
-          <w:sz w:val="21"/>
-          <w:szCs w:val="21"/>
-        </w:rPr>
-      </w:pPr>
-      <w:r>
-        <w:rPr>
-          <w:rFonts w:asciiTheme="minorEastAsia" w:eastAsiaTheme="minorEastAsia" w:hAnsiTheme="minorEastAsia" w:cs="宋体" w:hint="eastAsia"/>
+        <w:pStyle w:val="a3"/>
+        <w:shd w:val="clear" w:color="auto" w:fill="FFFFFF"/>
+        <w:spacing w:before="336" w:beforeAutospacing="0" w:after="336" w:afterAutospacing="0"/>
+        <w:rPr>
+          <w:rFonts w:asciiTheme="minorEastAsia" w:eastAsiaTheme="minorEastAsia" w:hAnsiTheme="minorEastAsia" w:hint="eastAsia"/>
+          <w:color w:val="121212"/>
+          <w:sz w:val="21"/>
+          <w:szCs w:val="21"/>
+        </w:rPr>
+      </w:pPr>
+      <w:r>
+        <w:rPr>
+          <w:rFonts w:asciiTheme="minorEastAsia" w:eastAsiaTheme="minorEastAsia" w:hAnsiTheme="minorEastAsia" w:hint="eastAsia"/>
           <w:color w:val="121212"/>
           <w:sz w:val="21"/>
           <w:szCs w:val="21"/>
@@ -1509,20 +1446,19 @@
     </w:p>
     <w:p>
       <w:pPr>
-        <w:shd w:val="clear" w:color="auto" w:fill="FFFFFF"/>
-        <w:adjustRightInd/>
-        <w:snapToGrid/>
-        <w:spacing w:before="336" w:after="336"/>
-        <w:rPr>
-          <w:rFonts w:asciiTheme="minorEastAsia" w:eastAsiaTheme="minorEastAsia" w:hAnsiTheme="minorEastAsia" w:cs="宋体" w:hint="eastAsia"/>
-          <w:color w:val="121212"/>
-          <w:sz w:val="21"/>
-          <w:szCs w:val="21"/>
-        </w:rPr>
-      </w:pPr>
-      <w:r>
-        <w:rPr>
-          <w:rFonts w:asciiTheme="minorEastAsia" w:eastAsiaTheme="minorEastAsia" w:hAnsiTheme="minorEastAsia" w:cs="宋体" w:hint="eastAsia"/>
+        <w:pStyle w:val="a3"/>
+        <w:shd w:val="clear" w:color="auto" w:fill="FFFFFF"/>
+        <w:spacing w:before="336" w:beforeAutospacing="0" w:after="336" w:afterAutospacing="0"/>
+        <w:rPr>
+          <w:rFonts w:asciiTheme="minorEastAsia" w:eastAsiaTheme="minorEastAsia" w:hAnsiTheme="minorEastAsia" w:hint="eastAsia"/>
+          <w:color w:val="121212"/>
+          <w:sz w:val="21"/>
+          <w:szCs w:val="21"/>
+        </w:rPr>
+      </w:pPr>
+      <w:r>
+        <w:rPr>
+          <w:rFonts w:asciiTheme="minorEastAsia" w:eastAsiaTheme="minorEastAsia" w:hAnsiTheme="minorEastAsia" w:hint="eastAsia"/>
           <w:color w:val="121212"/>
           <w:sz w:val="21"/>
           <w:szCs w:val="21"/>
@@ -1532,20 +1468,19 @@
     </w:p>
     <w:p>
       <w:pPr>
-        <w:shd w:val="clear" w:color="auto" w:fill="FFFFFF"/>
-        <w:adjustRightInd/>
-        <w:snapToGrid/>
-        <w:spacing w:before="336" w:after="336"/>
-        <w:rPr>
-          <w:rFonts w:asciiTheme="minorEastAsia" w:eastAsiaTheme="minorEastAsia" w:hAnsiTheme="minorEastAsia" w:cs="宋体" w:hint="eastAsia"/>
-          <w:color w:val="121212"/>
-          <w:sz w:val="21"/>
-          <w:szCs w:val="21"/>
-        </w:rPr>
-      </w:pPr>
-      <w:r>
-        <w:rPr>
-          <w:rFonts w:asciiTheme="minorEastAsia" w:eastAsiaTheme="minorEastAsia" w:hAnsiTheme="minorEastAsia" w:cs="宋体" w:hint="eastAsia"/>
+        <w:pStyle w:val="a3"/>
+        <w:shd w:val="clear" w:color="auto" w:fill="FFFFFF"/>
+        <w:spacing w:before="336" w:beforeAutospacing="0" w:after="336" w:afterAutospacing="0"/>
+        <w:rPr>
+          <w:rFonts w:asciiTheme="minorEastAsia" w:eastAsiaTheme="minorEastAsia" w:hAnsiTheme="minorEastAsia" w:hint="eastAsia"/>
+          <w:color w:val="121212"/>
+          <w:sz w:val="21"/>
+          <w:szCs w:val="21"/>
+        </w:rPr>
+      </w:pPr>
+      <w:r>
+        <w:rPr>
+          <w:rFonts w:asciiTheme="minorEastAsia" w:eastAsiaTheme="minorEastAsia" w:hAnsiTheme="minorEastAsia" w:hint="eastAsia"/>
           <w:color w:val="121212"/>
           <w:sz w:val="21"/>
           <w:szCs w:val="21"/>
@@ -1555,20 +1490,19 @@
     </w:p>
     <w:p>
       <w:pPr>
-        <w:shd w:val="clear" w:color="auto" w:fill="FFFFFF"/>
-        <w:adjustRightInd/>
-        <w:snapToGrid/>
-        <w:spacing w:before="336" w:after="336"/>
-        <w:rPr>
-          <w:rFonts w:asciiTheme="minorEastAsia" w:eastAsiaTheme="minorEastAsia" w:hAnsiTheme="minorEastAsia" w:cs="宋体" w:hint="eastAsia"/>
-          <w:color w:val="121212"/>
-          <w:sz w:val="21"/>
-          <w:szCs w:val="21"/>
-        </w:rPr>
-      </w:pPr>
-      <w:r>
-        <w:rPr>
-          <w:rFonts w:asciiTheme="minorEastAsia" w:eastAsiaTheme="minorEastAsia" w:hAnsiTheme="minorEastAsia" w:cs="宋体" w:hint="eastAsia"/>
+        <w:pStyle w:val="a3"/>
+        <w:shd w:val="clear" w:color="auto" w:fill="FFFFFF"/>
+        <w:spacing w:before="336" w:beforeAutospacing="0" w:after="336" w:afterAutospacing="0"/>
+        <w:rPr>
+          <w:rFonts w:asciiTheme="minorEastAsia" w:eastAsiaTheme="minorEastAsia" w:hAnsiTheme="minorEastAsia" w:hint="eastAsia"/>
+          <w:color w:val="121212"/>
+          <w:sz w:val="21"/>
+          <w:szCs w:val="21"/>
+        </w:rPr>
+      </w:pPr>
+      <w:r>
+        <w:rPr>
+          <w:rFonts w:asciiTheme="minorEastAsia" w:eastAsiaTheme="minorEastAsia" w:hAnsiTheme="minorEastAsia" w:hint="eastAsia"/>
           <w:color w:val="121212"/>
           <w:sz w:val="21"/>
           <w:szCs w:val="21"/>
@@ -1577,7 +1511,7 @@
       </w:r>
       <w:r>
         <w:rPr>
-          <w:rFonts w:asciiTheme="minorEastAsia" w:eastAsiaTheme="minorEastAsia" w:hAnsiTheme="minorEastAsia" w:cs="宋体" w:hint="eastAsia"/>
+          <w:rFonts w:asciiTheme="minorEastAsia" w:eastAsiaTheme="minorEastAsia" w:hAnsiTheme="minorEastAsia" w:hint="eastAsia"/>
           <w:b/>
           <w:bCs/>
           <w:color w:val="121212"/>
@@ -1589,18 +1523,15 @@
     </w:p>
     <w:p>
       <w:pPr>
-        <w:adjustRightInd/>
-        <w:snapToGrid/>
-        <w:spacing w:after="0"/>
-        <w:rPr>
-          <w:rFonts w:asciiTheme="minorEastAsia" w:eastAsiaTheme="minorEastAsia" w:hAnsiTheme="minorEastAsia" w:cs="宋体" w:hint="eastAsia"/>
-          <w:sz w:val="21"/>
-          <w:szCs w:val="21"/>
-        </w:rPr>
-      </w:pPr>
-      <w:r>
-        <w:rPr>
-          <w:rFonts w:asciiTheme="minorEastAsia" w:eastAsiaTheme="minorEastAsia" w:hAnsiTheme="minorEastAsia" w:cs="宋体"/>
+        <w:rPr>
+          <w:rFonts w:asciiTheme="minorEastAsia" w:eastAsiaTheme="minorEastAsia" w:hAnsiTheme="minorEastAsia" w:hint="eastAsia"/>
+          <w:sz w:val="21"/>
+          <w:szCs w:val="21"/>
+        </w:rPr>
+      </w:pPr>
+      <w:r>
+        <w:rPr>
+          <w:rFonts w:asciiTheme="minorEastAsia" w:eastAsiaTheme="minorEastAsia" w:hAnsiTheme="minorEastAsia"/>
           <w:noProof/>
           <w:sz w:val="21"/>
           <w:szCs w:val="21"/>
@@ -1608,9 +1539,9 @@
         <w:lastRenderedPageBreak/>
         <w:drawing>
           <wp:inline distT="0" distB="0" distL="0" distR="0">
-            <wp:extent cx="4962525" cy="6343650"/>
-            <wp:effectExtent l="19050" t="0" r="9525" b="0"/>
-            <wp:docPr id="7" name="图片 7" descr="https://pic3.zhimg.com/80/v2-1abe8a43b2ddda895a20cb3b0da0c736_720w.jpg"/>
+            <wp:extent cx="4953000" cy="6343650"/>
+            <wp:effectExtent l="19050" t="0" r="0" b="0"/>
+            <wp:docPr id="14" name="图片 7" descr="https://pic3.zhimg.com/80/v2-1abe8a43b2ddda895a20cb3b0da0c736_720w.jpg"/>
             <wp:cNvGraphicFramePr>
               <a:graphicFrameLocks xmlns:a="http://schemas.openxmlformats.org/drawingml/2006/main" noChangeAspect="1"/>
             </wp:cNvGraphicFramePr>
@@ -1633,7 +1564,7 @@
                   <pic:spPr bwMode="auto">
                     <a:xfrm>
                       <a:off x="0" y="0"/>
-                      <a:ext cx="4962525" cy="6343650"/>
+                      <a:ext cx="4953000" cy="6343650"/>
                     </a:xfrm>
                     <a:prstGeom prst="rect">
                       <a:avLst/>
@@ -1654,7 +1585,7 @@
       </w:r>
       <w:r>
         <w:rPr>
-          <w:rFonts w:asciiTheme="minorEastAsia" w:eastAsiaTheme="minorEastAsia" w:hAnsiTheme="minorEastAsia" w:cs="宋体"/>
+          <w:rFonts w:asciiTheme="minorEastAsia" w:eastAsiaTheme="minorEastAsia" w:hAnsiTheme="minorEastAsia"/>
           <w:sz w:val="21"/>
           <w:szCs w:val="21"/>
         </w:rPr>
@@ -1663,45 +1594,80 @@
     </w:p>
     <w:p>
       <w:pPr>
-        <w:shd w:val="clear" w:color="auto" w:fill="FFFFFF"/>
-        <w:adjustRightInd/>
-        <w:snapToGrid/>
-        <w:spacing w:before="336" w:after="336"/>
-        <w:rPr>
-          <w:rFonts w:asciiTheme="minorEastAsia" w:eastAsiaTheme="minorEastAsia" w:hAnsiTheme="minorEastAsia" w:cs="宋体"/>
-          <w:color w:val="121212"/>
-          <w:sz w:val="21"/>
-          <w:szCs w:val="21"/>
-        </w:rPr>
-      </w:pPr>
-      <w:r>
-        <w:rPr>
-          <w:rFonts w:asciiTheme="minorEastAsia" w:eastAsiaTheme="minorEastAsia" w:hAnsiTheme="minorEastAsia" w:cs="宋体" w:hint="eastAsia"/>
+        <w:pStyle w:val="a3"/>
+        <w:shd w:val="clear" w:color="auto" w:fill="FFFFFF"/>
+        <w:spacing w:before="336" w:beforeAutospacing="0" w:after="336" w:afterAutospacing="0"/>
+        <w:rPr>
+          <w:rFonts w:asciiTheme="minorEastAsia" w:eastAsiaTheme="minorEastAsia" w:hAnsiTheme="minorEastAsia"/>
+          <w:color w:val="121212"/>
+          <w:sz w:val="21"/>
+          <w:szCs w:val="21"/>
+        </w:rPr>
+      </w:pPr>
+      <w:r>
+        <w:rPr>
+          <w:rFonts w:asciiTheme="minorEastAsia" w:eastAsiaTheme="minorEastAsia" w:hAnsiTheme="minorEastAsia" w:hint="eastAsia"/>
           <w:b/>
           <w:bCs/>
           <w:color w:val="121212"/>
           <w:sz w:val="21"/>
           <w:szCs w:val="21"/>
         </w:rPr>
+        <w:t>费洛蒙计算在非生化研究领域发散的价值，主要体现在作者第一次有信心进行DNA元基仿生进化模拟计算，如之后的元基索引和 确定索引元基的新陈代谢方式的思维发散。通过大量证据逐步的论证出：软件的元基索引新陈代谢进化方式，与生物的进化方式是一致的。</w:t>
+      </w:r>
+    </w:p>
+    <w:p>
+      <w:pPr>
+        <w:pStyle w:val="ztext-empty-paragraph"/>
+        <w:shd w:val="clear" w:color="auto" w:fill="FFFFFF"/>
+        <w:spacing w:before="0" w:beforeAutospacing="0" w:after="0" w:afterAutospacing="0"/>
+        <w:rPr>
+          <w:rFonts w:asciiTheme="minorEastAsia" w:eastAsiaTheme="minorEastAsia" w:hAnsiTheme="minorEastAsia" w:hint="eastAsia"/>
+          <w:color w:val="121212"/>
+          <w:sz w:val="21"/>
+          <w:szCs w:val="21"/>
+        </w:rPr>
+      </w:pPr>
+    </w:p>
+    <w:p>
+      <w:pPr>
+        <w:pStyle w:val="a3"/>
+        <w:shd w:val="clear" w:color="auto" w:fill="FFFFFF"/>
+        <w:spacing w:before="336" w:beforeAutospacing="0" w:after="336" w:afterAutospacing="0"/>
+        <w:rPr>
+          <w:rFonts w:asciiTheme="minorEastAsia" w:eastAsiaTheme="minorEastAsia" w:hAnsiTheme="minorEastAsia" w:hint="eastAsia"/>
+          <w:color w:val="121212"/>
+          <w:sz w:val="21"/>
+          <w:szCs w:val="21"/>
+        </w:rPr>
+      </w:pPr>
+      <w:r>
+        <w:rPr>
+          <w:rFonts w:asciiTheme="minorEastAsia" w:eastAsiaTheme="minorEastAsia" w:hAnsiTheme="minorEastAsia" w:hint="eastAsia"/>
+          <w:b/>
+          <w:bCs/>
+          <w:color w:val="121212"/>
+          <w:sz w:val="21"/>
+          <w:szCs w:val="21"/>
+        </w:rPr>
         <w:t>应用</w:t>
       </w:r>
     </w:p>
     <w:p>
       <w:pPr>
-        <w:shd w:val="clear" w:color="auto" w:fill="FFFFFF"/>
-        <w:adjustRightInd/>
-        <w:snapToGrid/>
-        <w:spacing w:before="336" w:after="336"/>
-        <w:rPr>
-          <w:rFonts w:asciiTheme="minorEastAsia" w:eastAsiaTheme="minorEastAsia" w:hAnsiTheme="minorEastAsia" w:cs="宋体" w:hint="eastAsia"/>
-          <w:color w:val="121212"/>
-          <w:sz w:val="21"/>
-          <w:szCs w:val="21"/>
-        </w:rPr>
-      </w:pPr>
-      <w:r>
-        <w:rPr>
-          <w:rFonts w:asciiTheme="minorEastAsia" w:eastAsiaTheme="minorEastAsia" w:hAnsiTheme="minorEastAsia" w:cs="宋体" w:hint="eastAsia"/>
+        <w:pStyle w:val="a3"/>
+        <w:shd w:val="clear" w:color="auto" w:fill="FFFFFF"/>
+        <w:spacing w:before="336" w:beforeAutospacing="0" w:after="336" w:afterAutospacing="0"/>
+        <w:rPr>
+          <w:rFonts w:asciiTheme="minorEastAsia" w:eastAsiaTheme="minorEastAsia" w:hAnsiTheme="minorEastAsia" w:hint="eastAsia"/>
+          <w:color w:val="121212"/>
+          <w:sz w:val="21"/>
+          <w:szCs w:val="21"/>
+        </w:rPr>
+      </w:pPr>
+      <w:r>
+        <w:rPr>
+          <w:rFonts w:asciiTheme="minorEastAsia" w:eastAsiaTheme="minorEastAsia" w:hAnsiTheme="minorEastAsia" w:hint="eastAsia"/>
           <w:color w:val="121212"/>
           <w:sz w:val="21"/>
           <w:szCs w:val="21"/>
@@ -1711,20 +1677,19 @@
     </w:p>
     <w:p>
       <w:pPr>
-        <w:shd w:val="clear" w:color="auto" w:fill="FFFFFF"/>
-        <w:adjustRightInd/>
-        <w:snapToGrid/>
-        <w:spacing w:before="336" w:after="336"/>
-        <w:rPr>
-          <w:rFonts w:asciiTheme="minorEastAsia" w:eastAsiaTheme="minorEastAsia" w:hAnsiTheme="minorEastAsia" w:cs="宋体" w:hint="eastAsia"/>
-          <w:color w:val="121212"/>
-          <w:sz w:val="21"/>
-          <w:szCs w:val="21"/>
-        </w:rPr>
-      </w:pPr>
-      <w:r>
-        <w:rPr>
-          <w:rFonts w:asciiTheme="minorEastAsia" w:eastAsiaTheme="minorEastAsia" w:hAnsiTheme="minorEastAsia" w:cs="宋体" w:hint="eastAsia"/>
+        <w:pStyle w:val="a3"/>
+        <w:shd w:val="clear" w:color="auto" w:fill="FFFFFF"/>
+        <w:spacing w:before="336" w:beforeAutospacing="0" w:after="336" w:afterAutospacing="0"/>
+        <w:rPr>
+          <w:rFonts w:asciiTheme="minorEastAsia" w:eastAsiaTheme="minorEastAsia" w:hAnsiTheme="minorEastAsia" w:hint="eastAsia"/>
+          <w:color w:val="121212"/>
+          <w:sz w:val="21"/>
+          <w:szCs w:val="21"/>
+        </w:rPr>
+      </w:pPr>
+      <w:r>
+        <w:rPr>
+          <w:rFonts w:asciiTheme="minorEastAsia" w:eastAsiaTheme="minorEastAsia" w:hAnsiTheme="minorEastAsia" w:hint="eastAsia"/>
           <w:color w:val="121212"/>
           <w:sz w:val="21"/>
           <w:szCs w:val="21"/>
@@ -1734,18 +1699,15 @@
     </w:p>
     <w:p>
       <w:pPr>
-        <w:adjustRightInd/>
-        <w:snapToGrid/>
-        <w:spacing w:after="0"/>
-        <w:rPr>
-          <w:rFonts w:asciiTheme="minorEastAsia" w:eastAsiaTheme="minorEastAsia" w:hAnsiTheme="minorEastAsia" w:cs="宋体" w:hint="eastAsia"/>
-          <w:sz w:val="21"/>
-          <w:szCs w:val="21"/>
-        </w:rPr>
-      </w:pPr>
-      <w:r>
-        <w:rPr>
-          <w:rFonts w:asciiTheme="minorEastAsia" w:eastAsiaTheme="minorEastAsia" w:hAnsiTheme="minorEastAsia" w:cs="宋体"/>
+        <w:rPr>
+          <w:rFonts w:asciiTheme="minorEastAsia" w:eastAsiaTheme="minorEastAsia" w:hAnsiTheme="minorEastAsia" w:hint="eastAsia"/>
+          <w:sz w:val="21"/>
+          <w:szCs w:val="21"/>
+        </w:rPr>
+      </w:pPr>
+      <w:r>
+        <w:rPr>
+          <w:rFonts w:asciiTheme="minorEastAsia" w:eastAsiaTheme="minorEastAsia" w:hAnsiTheme="minorEastAsia"/>
           <w:noProof/>
           <w:sz w:val="21"/>
           <w:szCs w:val="21"/>
@@ -1753,9 +1715,9 @@
         <w:lastRenderedPageBreak/>
         <w:drawing>
           <wp:inline distT="0" distB="0" distL="0" distR="0">
-            <wp:extent cx="6686252" cy="3276000"/>
-            <wp:effectExtent l="19050" t="0" r="298" b="0"/>
-            <wp:docPr id="8" name="图片 8" descr="https://pic3.zhimg.com/80/v2-db2c3b05d07a7b24ac68fc758f3406ee_720w.jpg"/>
+            <wp:extent cx="6639862" cy="3276000"/>
+            <wp:effectExtent l="19050" t="0" r="8588" b="0"/>
+            <wp:docPr id="13" name="图片 8" descr="https://pic3.zhimg.com/80/v2-db2c3b05d07a7b24ac68fc758f3406ee_720w.jpg"/>
             <wp:cNvGraphicFramePr>
               <a:graphicFrameLocks xmlns:a="http://schemas.openxmlformats.org/drawingml/2006/main" noChangeAspect="1"/>
             </wp:cNvGraphicFramePr>
@@ -1778,7 +1740,7 @@
                   <pic:spPr bwMode="auto">
                     <a:xfrm>
                       <a:off x="0" y="0"/>
-                      <a:ext cx="6686252" cy="3276000"/>
+                      <a:ext cx="6639862" cy="3276000"/>
                     </a:xfrm>
                     <a:prstGeom prst="rect">
                       <a:avLst/>
@@ -1799,7 +1761,7 @@
       </w:r>
       <w:r>
         <w:rPr>
-          <w:rFonts w:asciiTheme="minorEastAsia" w:eastAsiaTheme="minorEastAsia" w:hAnsiTheme="minorEastAsia" w:cs="宋体"/>
+          <w:rFonts w:asciiTheme="minorEastAsia" w:eastAsiaTheme="minorEastAsia" w:hAnsiTheme="minorEastAsia"/>
           <w:sz w:val="21"/>
           <w:szCs w:val="21"/>
         </w:rPr>
@@ -1808,20 +1770,19 @@
     </w:p>
     <w:p>
       <w:pPr>
-        <w:shd w:val="clear" w:color="auto" w:fill="FFFFFF"/>
-        <w:adjustRightInd/>
-        <w:snapToGrid/>
-        <w:spacing w:before="336" w:after="336"/>
-        <w:rPr>
-          <w:rFonts w:asciiTheme="minorEastAsia" w:eastAsiaTheme="minorEastAsia" w:hAnsiTheme="minorEastAsia" w:cs="宋体"/>
-          <w:color w:val="121212"/>
-          <w:sz w:val="21"/>
-          <w:szCs w:val="21"/>
-        </w:rPr>
-      </w:pPr>
-      <w:r>
-        <w:rPr>
-          <w:rFonts w:asciiTheme="minorEastAsia" w:eastAsiaTheme="minorEastAsia" w:hAnsiTheme="minorEastAsia" w:cs="宋体" w:hint="eastAsia"/>
+        <w:pStyle w:val="a3"/>
+        <w:shd w:val="clear" w:color="auto" w:fill="FFFFFF"/>
+        <w:spacing w:before="336" w:beforeAutospacing="0" w:after="336" w:afterAutospacing="0"/>
+        <w:rPr>
+          <w:rFonts w:asciiTheme="minorEastAsia" w:eastAsiaTheme="minorEastAsia" w:hAnsiTheme="minorEastAsia"/>
+          <w:color w:val="121212"/>
+          <w:sz w:val="21"/>
+          <w:szCs w:val="21"/>
+        </w:rPr>
+      </w:pPr>
+      <w:r>
+        <w:rPr>
+          <w:rFonts w:asciiTheme="minorEastAsia" w:eastAsiaTheme="minorEastAsia" w:hAnsiTheme="minorEastAsia" w:hint="eastAsia"/>
           <w:color w:val="121212"/>
           <w:sz w:val="21"/>
           <w:szCs w:val="21"/>
@@ -1831,27 +1792,24 @@
     </w:p>
     <w:p>
       <w:pPr>
-        <w:adjustRightInd/>
-        <w:snapToGrid/>
-        <w:spacing w:after="0"/>
-        <w:rPr>
-          <w:rFonts w:asciiTheme="minorEastAsia" w:eastAsiaTheme="minorEastAsia" w:hAnsiTheme="minorEastAsia" w:cs="宋体" w:hint="eastAsia"/>
-          <w:sz w:val="21"/>
-          <w:szCs w:val="21"/>
-        </w:rPr>
-      </w:pPr>
-      <w:r>
-        <w:rPr>
-          <w:rFonts w:asciiTheme="minorEastAsia" w:eastAsiaTheme="minorEastAsia" w:hAnsiTheme="minorEastAsia" w:cs="宋体"/>
+        <w:rPr>
+          <w:rFonts w:asciiTheme="minorEastAsia" w:eastAsiaTheme="minorEastAsia" w:hAnsiTheme="minorEastAsia" w:hint="eastAsia"/>
+          <w:sz w:val="21"/>
+          <w:szCs w:val="21"/>
+        </w:rPr>
+      </w:pPr>
+      <w:r>
+        <w:rPr>
+          <w:rFonts w:asciiTheme="minorEastAsia" w:eastAsiaTheme="minorEastAsia" w:hAnsiTheme="minorEastAsia"/>
           <w:noProof/>
           <w:sz w:val="21"/>
           <w:szCs w:val="21"/>
         </w:rPr>
         <w:drawing>
           <wp:inline distT="0" distB="0" distL="0" distR="0">
-            <wp:extent cx="6602313" cy="1548000"/>
-            <wp:effectExtent l="19050" t="0" r="8037" b="0"/>
-            <wp:docPr id="9" name="图片 9" descr="https://pic3.zhimg.com/80/v2-846abde4ca278bc8d36073792b35c282_720w.jpg"/>
+            <wp:extent cx="6565012" cy="1548000"/>
+            <wp:effectExtent l="19050" t="0" r="7238" b="0"/>
+            <wp:docPr id="12" name="图片 9" descr="https://pic3.zhimg.com/80/v2-846abde4ca278bc8d36073792b35c282_720w.jpg"/>
             <wp:cNvGraphicFramePr>
               <a:graphicFrameLocks xmlns:a="http://schemas.openxmlformats.org/drawingml/2006/main" noChangeAspect="1"/>
             </wp:cNvGraphicFramePr>
@@ -1874,7 +1832,7 @@
                   <pic:spPr bwMode="auto">
                     <a:xfrm>
                       <a:off x="0" y="0"/>
-                      <a:ext cx="6602313" cy="1548000"/>
+                      <a:ext cx="6565012" cy="1548000"/>
                     </a:xfrm>
                     <a:prstGeom prst="rect">
                       <a:avLst/>
@@ -1895,7 +1853,7 @@
       </w:r>
       <w:r>
         <w:rPr>
-          <w:rFonts w:asciiTheme="minorEastAsia" w:eastAsiaTheme="minorEastAsia" w:hAnsiTheme="minorEastAsia" w:cs="宋体"/>
+          <w:rFonts w:asciiTheme="minorEastAsia" w:eastAsiaTheme="minorEastAsia" w:hAnsiTheme="minorEastAsia"/>
           <w:sz w:val="21"/>
           <w:szCs w:val="21"/>
         </w:rPr>
@@ -1904,20 +1862,19 @@
     </w:p>
     <w:p>
       <w:pPr>
-        <w:shd w:val="clear" w:color="auto" w:fill="FFFFFF"/>
-        <w:adjustRightInd/>
-        <w:snapToGrid/>
-        <w:spacing w:before="336" w:after="336"/>
-        <w:rPr>
-          <w:rFonts w:asciiTheme="minorEastAsia" w:eastAsiaTheme="minorEastAsia" w:hAnsiTheme="minorEastAsia" w:cs="宋体"/>
-          <w:color w:val="121212"/>
-          <w:sz w:val="21"/>
-          <w:szCs w:val="21"/>
-        </w:rPr>
-      </w:pPr>
-      <w:r>
-        <w:rPr>
-          <w:rFonts w:asciiTheme="minorEastAsia" w:eastAsiaTheme="minorEastAsia" w:hAnsiTheme="minorEastAsia" w:cs="宋体" w:hint="eastAsia"/>
+        <w:pStyle w:val="a3"/>
+        <w:shd w:val="clear" w:color="auto" w:fill="FFFFFF"/>
+        <w:spacing w:before="336" w:beforeAutospacing="0" w:after="336" w:afterAutospacing="0"/>
+        <w:rPr>
+          <w:rFonts w:asciiTheme="minorEastAsia" w:eastAsiaTheme="minorEastAsia" w:hAnsiTheme="minorEastAsia"/>
+          <w:color w:val="121212"/>
+          <w:sz w:val="21"/>
+          <w:szCs w:val="21"/>
+        </w:rPr>
+      </w:pPr>
+      <w:r>
+        <w:rPr>
+          <w:rFonts w:asciiTheme="minorEastAsia" w:eastAsiaTheme="minorEastAsia" w:hAnsiTheme="minorEastAsia" w:hint="eastAsia"/>
           <w:color w:val="121212"/>
           <w:sz w:val="21"/>
           <w:szCs w:val="21"/>
@@ -1927,18 +1884,15 @@
     </w:p>
     <w:p>
       <w:pPr>
-        <w:adjustRightInd/>
-        <w:snapToGrid/>
-        <w:spacing w:after="0"/>
-        <w:rPr>
-          <w:rFonts w:asciiTheme="minorEastAsia" w:eastAsiaTheme="minorEastAsia" w:hAnsiTheme="minorEastAsia" w:cs="宋体" w:hint="eastAsia"/>
-          <w:sz w:val="21"/>
-          <w:szCs w:val="21"/>
-        </w:rPr>
-      </w:pPr>
-      <w:r>
-        <w:rPr>
-          <w:rFonts w:asciiTheme="minorEastAsia" w:eastAsiaTheme="minorEastAsia" w:hAnsiTheme="minorEastAsia" w:cs="宋体"/>
+        <w:rPr>
+          <w:rFonts w:asciiTheme="minorEastAsia" w:eastAsiaTheme="minorEastAsia" w:hAnsiTheme="minorEastAsia" w:hint="eastAsia"/>
+          <w:sz w:val="21"/>
+          <w:szCs w:val="21"/>
+        </w:rPr>
+      </w:pPr>
+      <w:r>
+        <w:rPr>
+          <w:rFonts w:asciiTheme="minorEastAsia" w:eastAsiaTheme="minorEastAsia" w:hAnsiTheme="minorEastAsia"/>
           <w:noProof/>
           <w:sz w:val="21"/>
           <w:szCs w:val="21"/>
@@ -1946,9 +1900,9 @@
         <w:lastRenderedPageBreak/>
         <w:drawing>
           <wp:inline distT="0" distB="0" distL="0" distR="0">
-            <wp:extent cx="7086600" cy="7038975"/>
+            <wp:extent cx="6696000" cy="6696000"/>
             <wp:effectExtent l="19050" t="0" r="0" b="0"/>
-            <wp:docPr id="10" name="图片 10" descr="https://pic3.zhimg.com/80/v2-de88cfb4abb093ff5b55088c27edcb4e_720w.jpg"/>
+            <wp:docPr id="11" name="图片 10" descr="https://pic3.zhimg.com/80/v2-de88cfb4abb093ff5b55088c27edcb4e_720w.jpg"/>
             <wp:cNvGraphicFramePr>
               <a:graphicFrameLocks xmlns:a="http://schemas.openxmlformats.org/drawingml/2006/main" noChangeAspect="1"/>
             </wp:cNvGraphicFramePr>
@@ -1971,7 +1925,7 @@
                   <pic:spPr bwMode="auto">
                     <a:xfrm>
                       <a:off x="0" y="0"/>
-                      <a:ext cx="7086600" cy="7038975"/>
+                      <a:ext cx="6696000" cy="6696000"/>
                     </a:xfrm>
                     <a:prstGeom prst="rect">
                       <a:avLst/>
@@ -1993,20 +1947,19 @@
     </w:p>
     <w:p>
       <w:pPr>
-        <w:shd w:val="clear" w:color="auto" w:fill="FFFFFF"/>
-        <w:adjustRightInd/>
-        <w:snapToGrid/>
-        <w:spacing w:before="336" w:after="336"/>
-        <w:rPr>
-          <w:rFonts w:asciiTheme="minorEastAsia" w:eastAsiaTheme="minorEastAsia" w:hAnsiTheme="minorEastAsia" w:cs="宋体"/>
-          <w:color w:val="121212"/>
-          <w:sz w:val="21"/>
-          <w:szCs w:val="21"/>
-        </w:rPr>
-      </w:pPr>
-      <w:r>
-        <w:rPr>
-          <w:rFonts w:asciiTheme="minorEastAsia" w:eastAsiaTheme="minorEastAsia" w:hAnsiTheme="minorEastAsia" w:cs="宋体" w:hint="eastAsia"/>
+        <w:pStyle w:val="a3"/>
+        <w:shd w:val="clear" w:color="auto" w:fill="FFFFFF"/>
+        <w:spacing w:before="336" w:beforeAutospacing="0" w:after="336" w:afterAutospacing="0"/>
+        <w:rPr>
+          <w:rFonts w:asciiTheme="minorEastAsia" w:eastAsiaTheme="minorEastAsia" w:hAnsiTheme="minorEastAsia"/>
+          <w:color w:val="121212"/>
+          <w:sz w:val="21"/>
+          <w:szCs w:val="21"/>
+        </w:rPr>
+      </w:pPr>
+      <w:r>
+        <w:rPr>
+          <w:rFonts w:asciiTheme="minorEastAsia" w:eastAsiaTheme="minorEastAsia" w:hAnsiTheme="minorEastAsia" w:hint="eastAsia"/>
           <w:b/>
           <w:bCs/>
           <w:color w:val="121212"/>
@@ -2018,20 +1971,19 @@
     </w:p>
     <w:p>
       <w:pPr>
-        <w:shd w:val="clear" w:color="auto" w:fill="FFFFFF"/>
-        <w:adjustRightInd/>
-        <w:snapToGrid/>
-        <w:spacing w:before="336" w:after="336"/>
-        <w:rPr>
-          <w:rFonts w:asciiTheme="minorEastAsia" w:eastAsiaTheme="minorEastAsia" w:hAnsiTheme="minorEastAsia" w:cs="宋体" w:hint="eastAsia"/>
-          <w:color w:val="121212"/>
-          <w:sz w:val="21"/>
-          <w:szCs w:val="21"/>
-        </w:rPr>
-      </w:pPr>
-      <w:r>
-        <w:rPr>
-          <w:rFonts w:asciiTheme="minorEastAsia" w:eastAsiaTheme="minorEastAsia" w:hAnsiTheme="minorEastAsia" w:cs="宋体" w:hint="eastAsia"/>
+        <w:pStyle w:val="a3"/>
+        <w:shd w:val="clear" w:color="auto" w:fill="FFFFFF"/>
+        <w:spacing w:before="336" w:beforeAutospacing="0" w:after="336" w:afterAutospacing="0"/>
+        <w:rPr>
+          <w:rFonts w:asciiTheme="minorEastAsia" w:eastAsiaTheme="minorEastAsia" w:hAnsiTheme="minorEastAsia" w:hint="eastAsia"/>
+          <w:color w:val="121212"/>
+          <w:sz w:val="21"/>
+          <w:szCs w:val="21"/>
+        </w:rPr>
+      </w:pPr>
+      <w:r>
+        <w:rPr>
+          <w:rFonts w:asciiTheme="minorEastAsia" w:eastAsiaTheme="minorEastAsia" w:hAnsiTheme="minorEastAsia" w:hint="eastAsia"/>
           <w:color w:val="121212"/>
           <w:sz w:val="21"/>
           <w:szCs w:val="21"/>
@@ -2041,20 +1993,19 @@
     </w:p>
     <w:p>
       <w:pPr>
-        <w:shd w:val="clear" w:color="auto" w:fill="FFFFFF"/>
-        <w:adjustRightInd/>
-        <w:snapToGrid/>
-        <w:spacing w:before="336" w:after="336"/>
-        <w:rPr>
-          <w:rFonts w:asciiTheme="minorEastAsia" w:eastAsiaTheme="minorEastAsia" w:hAnsiTheme="minorEastAsia" w:cs="宋体" w:hint="eastAsia"/>
-          <w:color w:val="121212"/>
-          <w:sz w:val="21"/>
-          <w:szCs w:val="21"/>
-        </w:rPr>
-      </w:pPr>
-      <w:r>
-        <w:rPr>
-          <w:rFonts w:asciiTheme="minorEastAsia" w:eastAsiaTheme="minorEastAsia" w:hAnsiTheme="minorEastAsia" w:cs="宋体" w:hint="eastAsia"/>
+        <w:pStyle w:val="a3"/>
+        <w:shd w:val="clear" w:color="auto" w:fill="FFFFFF"/>
+        <w:spacing w:before="336" w:beforeAutospacing="0" w:after="336" w:afterAutospacing="0"/>
+        <w:rPr>
+          <w:rFonts w:asciiTheme="minorEastAsia" w:eastAsiaTheme="minorEastAsia" w:hAnsiTheme="minorEastAsia" w:hint="eastAsia"/>
+          <w:color w:val="121212"/>
+          <w:sz w:val="21"/>
+          <w:szCs w:val="21"/>
+        </w:rPr>
+      </w:pPr>
+      <w:r>
+        <w:rPr>
+          <w:rFonts w:asciiTheme="minorEastAsia" w:eastAsiaTheme="minorEastAsia" w:hAnsiTheme="minorEastAsia" w:hint="eastAsia"/>
           <w:color w:val="121212"/>
           <w:sz w:val="21"/>
           <w:szCs w:val="21"/>
@@ -2064,20 +2015,19 @@
     </w:p>
     <w:p>
       <w:pPr>
-        <w:shd w:val="clear" w:color="auto" w:fill="FFFFFF"/>
-        <w:adjustRightInd/>
-        <w:snapToGrid/>
-        <w:spacing w:before="336" w:after="336"/>
-        <w:rPr>
-          <w:rFonts w:asciiTheme="minorEastAsia" w:eastAsiaTheme="minorEastAsia" w:hAnsiTheme="minorEastAsia" w:cs="宋体" w:hint="eastAsia"/>
-          <w:color w:val="121212"/>
-          <w:sz w:val="21"/>
-          <w:szCs w:val="21"/>
-        </w:rPr>
-      </w:pPr>
-      <w:r>
-        <w:rPr>
-          <w:rFonts w:asciiTheme="minorEastAsia" w:eastAsiaTheme="minorEastAsia" w:hAnsiTheme="minorEastAsia" w:cs="宋体" w:hint="eastAsia"/>
+        <w:pStyle w:val="a3"/>
+        <w:shd w:val="clear" w:color="auto" w:fill="FFFFFF"/>
+        <w:spacing w:before="336" w:beforeAutospacing="0" w:after="336" w:afterAutospacing="0"/>
+        <w:rPr>
+          <w:rFonts w:asciiTheme="minorEastAsia" w:eastAsiaTheme="minorEastAsia" w:hAnsiTheme="minorEastAsia" w:hint="eastAsia"/>
+          <w:color w:val="121212"/>
+          <w:sz w:val="21"/>
+          <w:szCs w:val="21"/>
+        </w:rPr>
+      </w:pPr>
+      <w:r>
+        <w:rPr>
+          <w:rFonts w:asciiTheme="minorEastAsia" w:eastAsiaTheme="minorEastAsia" w:hAnsiTheme="minorEastAsia" w:hint="eastAsia"/>
           <w:color w:val="121212"/>
           <w:sz w:val="21"/>
           <w:szCs w:val="21"/>
@@ -2087,20 +2037,19 @@
     </w:p>
     <w:p>
       <w:pPr>
-        <w:shd w:val="clear" w:color="auto" w:fill="FFFFFF"/>
-        <w:adjustRightInd/>
-        <w:snapToGrid/>
-        <w:spacing w:before="336" w:after="336"/>
-        <w:rPr>
-          <w:rFonts w:asciiTheme="minorEastAsia" w:eastAsiaTheme="minorEastAsia" w:hAnsiTheme="minorEastAsia" w:cs="宋体" w:hint="eastAsia"/>
-          <w:color w:val="121212"/>
-          <w:sz w:val="21"/>
-          <w:szCs w:val="21"/>
-        </w:rPr>
-      </w:pPr>
-      <w:r>
-        <w:rPr>
-          <w:rFonts w:asciiTheme="minorEastAsia" w:eastAsiaTheme="minorEastAsia" w:hAnsiTheme="minorEastAsia" w:cs="宋体" w:hint="eastAsia"/>
+        <w:pStyle w:val="a3"/>
+        <w:shd w:val="clear" w:color="auto" w:fill="FFFFFF"/>
+        <w:spacing w:before="336" w:beforeAutospacing="0" w:after="336" w:afterAutospacing="0"/>
+        <w:rPr>
+          <w:rFonts w:asciiTheme="minorEastAsia" w:eastAsiaTheme="minorEastAsia" w:hAnsiTheme="minorEastAsia" w:hint="eastAsia"/>
+          <w:color w:val="121212"/>
+          <w:sz w:val="21"/>
+          <w:szCs w:val="21"/>
+        </w:rPr>
+      </w:pPr>
+      <w:r>
+        <w:rPr>
+          <w:rFonts w:asciiTheme="minorEastAsia" w:eastAsiaTheme="minorEastAsia" w:hAnsiTheme="minorEastAsia" w:hint="eastAsia"/>
           <w:color w:val="121212"/>
           <w:sz w:val="21"/>
           <w:szCs w:val="21"/>
@@ -2110,67 +2059,64 @@
     </w:p>
     <w:p>
       <w:pPr>
-        <w:shd w:val="clear" w:color="auto" w:fill="FFFFFF"/>
-        <w:adjustRightInd/>
-        <w:snapToGrid/>
-        <w:spacing w:before="336" w:after="336"/>
-        <w:rPr>
-          <w:rFonts w:asciiTheme="minorEastAsia" w:eastAsiaTheme="minorEastAsia" w:hAnsiTheme="minorEastAsia" w:cs="宋体" w:hint="eastAsia"/>
-          <w:color w:val="121212"/>
-          <w:sz w:val="21"/>
-          <w:szCs w:val="21"/>
-        </w:rPr>
-      </w:pPr>
-      <w:r>
-        <w:rPr>
-          <w:rFonts w:asciiTheme="minorEastAsia" w:eastAsiaTheme="minorEastAsia" w:hAnsiTheme="minorEastAsia" w:cs="宋体" w:hint="eastAsia"/>
+        <w:pStyle w:val="a3"/>
+        <w:shd w:val="clear" w:color="auto" w:fill="FFFFFF"/>
+        <w:spacing w:before="336" w:beforeAutospacing="0" w:after="336" w:afterAutospacing="0"/>
+        <w:rPr>
+          <w:rFonts w:asciiTheme="minorEastAsia" w:eastAsiaTheme="minorEastAsia" w:hAnsiTheme="minorEastAsia" w:hint="eastAsia"/>
+          <w:color w:val="121212"/>
+          <w:sz w:val="21"/>
+          <w:szCs w:val="21"/>
+        </w:rPr>
+      </w:pPr>
+      <w:r>
+        <w:rPr>
+          <w:rFonts w:asciiTheme="minorEastAsia" w:eastAsiaTheme="minorEastAsia" w:hAnsiTheme="minorEastAsia" w:hint="eastAsia"/>
+          <w:color w:val="121212"/>
+          <w:sz w:val="21"/>
+          <w:szCs w:val="21"/>
+        </w:rPr>
+        <w:t>5.罗瑶光. 《DNA催化与肽展计算和AOPM-TXH-VECS-IDUQ元基解码013026中文版本》. 中华人民共和国国家版权局，国作登字-2021-A-00042586. 2021.</w:t>
+      </w:r>
+    </w:p>
+    <w:p>
+      <w:pPr>
+        <w:pStyle w:val="a3"/>
+        <w:shd w:val="clear" w:color="auto" w:fill="FFFFFF"/>
+        <w:spacing w:before="336" w:beforeAutospacing="0" w:after="336" w:afterAutospacing="0"/>
+        <w:rPr>
+          <w:rFonts w:asciiTheme="minorEastAsia" w:eastAsiaTheme="minorEastAsia" w:hAnsiTheme="minorEastAsia" w:hint="eastAsia"/>
+          <w:color w:val="121212"/>
+          <w:sz w:val="21"/>
+          <w:szCs w:val="21"/>
+        </w:rPr>
+      </w:pPr>
+      <w:r>
+        <w:rPr>
+          <w:rFonts w:asciiTheme="minorEastAsia" w:eastAsiaTheme="minorEastAsia" w:hAnsiTheme="minorEastAsia" w:hint="eastAsia"/>
           <w:color w:val="121212"/>
           <w:sz w:val="21"/>
           <w:szCs w:val="21"/>
         </w:rPr>
         <w:lastRenderedPageBreak/>
-        <w:t>5.罗瑶光. 《DNA催化与肽展计算和AOPM-TXH-VECS-IDUQ元基解码013026中文版本》. 中华人民共和国国家版权局，国作登字-2021-A-00042586. 2021.</w:t>
-      </w:r>
-    </w:p>
-    <w:p>
-      <w:pPr>
-        <w:shd w:val="clear" w:color="auto" w:fill="FFFFFF"/>
-        <w:adjustRightInd/>
-        <w:snapToGrid/>
-        <w:spacing w:before="336" w:after="336"/>
-        <w:rPr>
-          <w:rFonts w:asciiTheme="minorEastAsia" w:eastAsiaTheme="minorEastAsia" w:hAnsiTheme="minorEastAsia" w:cs="宋体" w:hint="eastAsia"/>
-          <w:color w:val="121212"/>
-          <w:sz w:val="21"/>
-          <w:szCs w:val="21"/>
-        </w:rPr>
-      </w:pPr>
-      <w:r>
-        <w:rPr>
-          <w:rFonts w:asciiTheme="minorEastAsia" w:eastAsiaTheme="minorEastAsia" w:hAnsiTheme="minorEastAsia" w:cs="宋体" w:hint="eastAsia"/>
-          <w:color w:val="121212"/>
-          <w:sz w:val="21"/>
-          <w:szCs w:val="21"/>
-        </w:rPr>
         <w:t>6.罗瑶光，罗荣武. 《DNA元基催化与肽计算第二卷养疗经应用研究20210305》. 中华人民共和国国家版权局，国作登字-2021-L-00103660. 2021.</w:t>
       </w:r>
     </w:p>
     <w:p>
       <w:pPr>
-        <w:shd w:val="clear" w:color="auto" w:fill="FFFFFF"/>
-        <w:adjustRightInd/>
-        <w:snapToGrid/>
-        <w:spacing w:before="336" w:after="336"/>
-        <w:rPr>
-          <w:rFonts w:asciiTheme="minorEastAsia" w:eastAsiaTheme="minorEastAsia" w:hAnsiTheme="minorEastAsia" w:cs="宋体" w:hint="eastAsia"/>
-          <w:color w:val="121212"/>
-          <w:sz w:val="21"/>
-          <w:szCs w:val="21"/>
-        </w:rPr>
-      </w:pPr>
-      <w:r>
-        <w:rPr>
-          <w:rFonts w:asciiTheme="minorEastAsia" w:eastAsiaTheme="minorEastAsia" w:hAnsiTheme="minorEastAsia" w:cs="宋体" w:hint="eastAsia"/>
+        <w:pStyle w:val="a3"/>
+        <w:shd w:val="clear" w:color="auto" w:fill="FFFFFF"/>
+        <w:spacing w:before="336" w:beforeAutospacing="0" w:after="336" w:afterAutospacing="0"/>
+        <w:rPr>
+          <w:rFonts w:asciiTheme="minorEastAsia" w:eastAsiaTheme="minorEastAsia" w:hAnsiTheme="minorEastAsia" w:hint="eastAsia"/>
+          <w:color w:val="121212"/>
+          <w:sz w:val="21"/>
+          <w:szCs w:val="21"/>
+        </w:rPr>
+      </w:pPr>
+      <w:r>
+        <w:rPr>
+          <w:rFonts w:asciiTheme="minorEastAsia" w:eastAsiaTheme="minorEastAsia" w:hAnsiTheme="minorEastAsia" w:hint="eastAsia"/>
           <w:color w:val="121212"/>
           <w:sz w:val="21"/>
           <w:szCs w:val="21"/>
@@ -2180,20 +2126,19 @@
     </w:p>
     <w:p>
       <w:pPr>
-        <w:shd w:val="clear" w:color="auto" w:fill="FFFFFF"/>
-        <w:adjustRightInd/>
-        <w:snapToGrid/>
-        <w:spacing w:before="336" w:after="336"/>
-        <w:rPr>
-          <w:rFonts w:asciiTheme="minorEastAsia" w:eastAsiaTheme="minorEastAsia" w:hAnsiTheme="minorEastAsia" w:cs="宋体" w:hint="eastAsia"/>
-          <w:color w:val="121212"/>
-          <w:sz w:val="21"/>
-          <w:szCs w:val="21"/>
-        </w:rPr>
-      </w:pPr>
-      <w:r>
-        <w:rPr>
-          <w:rFonts w:asciiTheme="minorEastAsia" w:eastAsiaTheme="minorEastAsia" w:hAnsiTheme="minorEastAsia" w:cs="宋体" w:hint="eastAsia"/>
+        <w:pStyle w:val="a3"/>
+        <w:shd w:val="clear" w:color="auto" w:fill="FFFFFF"/>
+        <w:spacing w:before="336" w:beforeAutospacing="0" w:after="336" w:afterAutospacing="0"/>
+        <w:rPr>
+          <w:rFonts w:asciiTheme="minorEastAsia" w:eastAsiaTheme="minorEastAsia" w:hAnsiTheme="minorEastAsia" w:hint="eastAsia"/>
+          <w:color w:val="121212"/>
+          <w:sz w:val="21"/>
+          <w:szCs w:val="21"/>
+        </w:rPr>
+      </w:pPr>
+      <w:r>
+        <w:rPr>
+          <w:rFonts w:asciiTheme="minorEastAsia" w:eastAsiaTheme="minorEastAsia" w:hAnsiTheme="minorEastAsia" w:hint="eastAsia"/>
           <w:color w:val="121212"/>
           <w:sz w:val="21"/>
           <w:szCs w:val="21"/>
@@ -2203,7 +2148,8 @@
       <w:hyperlink r:id="rId15" w:tgtFrame="_blank" w:history="1">
         <w:r>
           <w:rPr>
-            <w:rFonts w:asciiTheme="minorEastAsia" w:eastAsiaTheme="minorEastAsia" w:hAnsiTheme="minorEastAsia" w:cs="宋体"/>
+            <w:rStyle w:val="invisible"/>
+            <w:rFonts w:asciiTheme="minorEastAsia" w:eastAsiaTheme="minorEastAsia" w:hAnsiTheme="minorEastAsia"/>
             <w:color w:val="0000FF"/>
             <w:sz w:val="21"/>
             <w:szCs w:val="21"/>
@@ -2212,7 +2158,8 @@
         </w:r>
         <w:r>
           <w:rPr>
-            <w:rFonts w:asciiTheme="minorEastAsia" w:eastAsiaTheme="minorEastAsia" w:hAnsiTheme="minorEastAsia" w:cs="宋体" w:hint="eastAsia"/>
+            <w:rStyle w:val="visible"/>
+            <w:rFonts w:asciiTheme="minorEastAsia" w:eastAsiaTheme="minorEastAsia" w:hAnsiTheme="minorEastAsia" w:hint="eastAsia"/>
             <w:color w:val="0000FF"/>
             <w:sz w:val="21"/>
             <w:szCs w:val="21"/>
@@ -2221,7 +2168,8 @@
         </w:r>
         <w:r>
           <w:rPr>
-            <w:rFonts w:asciiTheme="minorEastAsia" w:eastAsiaTheme="minorEastAsia" w:hAnsiTheme="minorEastAsia" w:cs="宋体"/>
+            <w:rStyle w:val="invisible"/>
+            <w:rFonts w:asciiTheme="minorEastAsia" w:eastAsiaTheme="minorEastAsia" w:hAnsiTheme="minorEastAsia"/>
             <w:color w:val="0000FF"/>
             <w:sz w:val="21"/>
             <w:szCs w:val="21"/>
@@ -2232,20 +2180,19 @@
     </w:p>
     <w:p>
       <w:pPr>
-        <w:shd w:val="clear" w:color="auto" w:fill="FFFFFF"/>
-        <w:adjustRightInd/>
-        <w:snapToGrid/>
-        <w:spacing w:before="336" w:after="336"/>
-        <w:rPr>
-          <w:rFonts w:asciiTheme="minorEastAsia" w:eastAsiaTheme="minorEastAsia" w:hAnsiTheme="minorEastAsia" w:cs="宋体" w:hint="eastAsia"/>
-          <w:color w:val="121212"/>
-          <w:sz w:val="21"/>
-          <w:szCs w:val="21"/>
-        </w:rPr>
-      </w:pPr>
-      <w:r>
-        <w:rPr>
-          <w:rFonts w:asciiTheme="minorEastAsia" w:eastAsiaTheme="minorEastAsia" w:hAnsiTheme="minorEastAsia" w:cs="宋体" w:hint="eastAsia"/>
+        <w:pStyle w:val="a3"/>
+        <w:shd w:val="clear" w:color="auto" w:fill="FFFFFF"/>
+        <w:spacing w:before="336" w:beforeAutospacing="0" w:after="336" w:afterAutospacing="0"/>
+        <w:rPr>
+          <w:rFonts w:asciiTheme="minorEastAsia" w:eastAsiaTheme="minorEastAsia" w:hAnsiTheme="minorEastAsia" w:hint="eastAsia"/>
+          <w:color w:val="121212"/>
+          <w:sz w:val="21"/>
+          <w:szCs w:val="21"/>
+        </w:rPr>
+      </w:pPr>
+      <w:r>
+        <w:rPr>
+          <w:rFonts w:asciiTheme="minorEastAsia" w:eastAsiaTheme="minorEastAsia" w:hAnsiTheme="minorEastAsia" w:hint="eastAsia"/>
           <w:color w:val="121212"/>
           <w:sz w:val="21"/>
           <w:szCs w:val="21"/>
@@ -2255,20 +2202,19 @@
     </w:p>
     <w:p>
       <w:pPr>
-        <w:shd w:val="clear" w:color="auto" w:fill="FFFFFF"/>
-        <w:adjustRightInd/>
-        <w:snapToGrid/>
-        <w:spacing w:before="336" w:after="336"/>
-        <w:rPr>
-          <w:rFonts w:asciiTheme="minorEastAsia" w:eastAsiaTheme="minorEastAsia" w:hAnsiTheme="minorEastAsia" w:cs="宋体" w:hint="eastAsia"/>
-          <w:color w:val="121212"/>
-          <w:sz w:val="21"/>
-          <w:szCs w:val="21"/>
-        </w:rPr>
-      </w:pPr>
-      <w:r>
-        <w:rPr>
-          <w:rFonts w:asciiTheme="minorEastAsia" w:eastAsiaTheme="minorEastAsia" w:hAnsiTheme="minorEastAsia" w:cs="宋体" w:hint="eastAsia"/>
+        <w:pStyle w:val="a3"/>
+        <w:shd w:val="clear" w:color="auto" w:fill="FFFFFF"/>
+        <w:spacing w:before="336" w:beforeAutospacing="0" w:after="336" w:afterAutospacing="0"/>
+        <w:rPr>
+          <w:rFonts w:asciiTheme="minorEastAsia" w:eastAsiaTheme="minorEastAsia" w:hAnsiTheme="minorEastAsia" w:hint="eastAsia"/>
+          <w:color w:val="121212"/>
+          <w:sz w:val="21"/>
+          <w:szCs w:val="21"/>
+        </w:rPr>
+      </w:pPr>
+      <w:r>
+        <w:rPr>
+          <w:rFonts w:asciiTheme="minorEastAsia" w:eastAsiaTheme="minorEastAsia" w:hAnsiTheme="minorEastAsia" w:hint="eastAsia"/>
           <w:b/>
           <w:bCs/>
           <w:color w:val="121212"/>
@@ -2280,20 +2226,19 @@
     </w:p>
     <w:p>
       <w:pPr>
-        <w:shd w:val="clear" w:color="auto" w:fill="FFFFFF"/>
-        <w:adjustRightInd/>
-        <w:snapToGrid/>
-        <w:spacing w:before="336" w:after="336"/>
-        <w:rPr>
-          <w:rFonts w:asciiTheme="minorEastAsia" w:eastAsiaTheme="minorEastAsia" w:hAnsiTheme="minorEastAsia" w:cs="宋体" w:hint="eastAsia"/>
-          <w:color w:val="121212"/>
-          <w:sz w:val="21"/>
-          <w:szCs w:val="21"/>
-        </w:rPr>
-      </w:pPr>
-      <w:r>
-        <w:rPr>
-          <w:rFonts w:asciiTheme="minorEastAsia" w:eastAsiaTheme="minorEastAsia" w:hAnsiTheme="minorEastAsia" w:cs="宋体" w:hint="eastAsia"/>
+        <w:pStyle w:val="a3"/>
+        <w:shd w:val="clear" w:color="auto" w:fill="FFFFFF"/>
+        <w:spacing w:before="336" w:beforeAutospacing="0" w:after="336" w:afterAutospacing="0"/>
+        <w:rPr>
+          <w:rFonts w:asciiTheme="minorEastAsia" w:eastAsiaTheme="minorEastAsia" w:hAnsiTheme="minorEastAsia" w:hint="eastAsia"/>
+          <w:color w:val="121212"/>
+          <w:sz w:val="21"/>
+          <w:szCs w:val="21"/>
+        </w:rPr>
+      </w:pPr>
+      <w:r>
+        <w:rPr>
+          <w:rFonts w:asciiTheme="minorEastAsia" w:eastAsiaTheme="minorEastAsia" w:hAnsiTheme="minorEastAsia" w:hint="eastAsia"/>
           <w:color w:val="121212"/>
           <w:sz w:val="21"/>
           <w:szCs w:val="21"/>
@@ -2303,7 +2248,8 @@
       <w:hyperlink r:id="rId16" w:tgtFrame="_blank" w:history="1">
         <w:r>
           <w:rPr>
-            <w:rFonts w:asciiTheme="minorEastAsia" w:eastAsiaTheme="minorEastAsia" w:hAnsiTheme="minorEastAsia" w:cs="宋体"/>
+            <w:rStyle w:val="invisible"/>
+            <w:rFonts w:asciiTheme="minorEastAsia" w:eastAsiaTheme="minorEastAsia" w:hAnsiTheme="minorEastAsia"/>
             <w:color w:val="0000FF"/>
             <w:sz w:val="21"/>
             <w:szCs w:val="21"/>
@@ -2312,7 +2258,8 @@
         </w:r>
         <w:r>
           <w:rPr>
-            <w:rFonts w:asciiTheme="minorEastAsia" w:eastAsiaTheme="minorEastAsia" w:hAnsiTheme="minorEastAsia" w:cs="宋体" w:hint="eastAsia"/>
+            <w:rStyle w:val="visible"/>
+            <w:rFonts w:asciiTheme="minorEastAsia" w:eastAsiaTheme="minorEastAsia" w:hAnsiTheme="minorEastAsia" w:hint="eastAsia"/>
             <w:color w:val="0000FF"/>
             <w:sz w:val="21"/>
             <w:szCs w:val="21"/>
@@ -2321,7 +2268,8 @@
         </w:r>
         <w:r>
           <w:rPr>
-            <w:rFonts w:asciiTheme="minorEastAsia" w:eastAsiaTheme="minorEastAsia" w:hAnsiTheme="minorEastAsia" w:cs="宋体"/>
+            <w:rStyle w:val="invisible"/>
+            <w:rFonts w:asciiTheme="minorEastAsia" w:eastAsiaTheme="minorEastAsia" w:hAnsiTheme="minorEastAsia"/>
             <w:color w:val="0000FF"/>
             <w:sz w:val="21"/>
             <w:szCs w:val="21"/>
@@ -2332,20 +2280,19 @@
     </w:p>
     <w:p>
       <w:pPr>
-        <w:shd w:val="clear" w:color="auto" w:fill="FFFFFF"/>
-        <w:adjustRightInd/>
-        <w:snapToGrid/>
-        <w:spacing w:before="336" w:after="336"/>
-        <w:rPr>
-          <w:rFonts w:asciiTheme="minorEastAsia" w:eastAsiaTheme="minorEastAsia" w:hAnsiTheme="minorEastAsia" w:cs="宋体" w:hint="eastAsia"/>
-          <w:color w:val="121212"/>
-          <w:sz w:val="21"/>
-          <w:szCs w:val="21"/>
-        </w:rPr>
-      </w:pPr>
-      <w:r>
-        <w:rPr>
-          <w:rFonts w:asciiTheme="minorEastAsia" w:eastAsiaTheme="minorEastAsia" w:hAnsiTheme="minorEastAsia" w:cs="宋体" w:hint="eastAsia"/>
+        <w:pStyle w:val="a3"/>
+        <w:shd w:val="clear" w:color="auto" w:fill="FFFFFF"/>
+        <w:spacing w:before="336" w:beforeAutospacing="0" w:after="336" w:afterAutospacing="0"/>
+        <w:rPr>
+          <w:rFonts w:asciiTheme="minorEastAsia" w:eastAsiaTheme="minorEastAsia" w:hAnsiTheme="minorEastAsia" w:hint="eastAsia"/>
+          <w:color w:val="121212"/>
+          <w:sz w:val="21"/>
+          <w:szCs w:val="21"/>
+        </w:rPr>
+      </w:pPr>
+      <w:r>
+        <w:rPr>
+          <w:rFonts w:asciiTheme="minorEastAsia" w:eastAsiaTheme="minorEastAsia" w:hAnsiTheme="minorEastAsia" w:hint="eastAsia"/>
           <w:color w:val="121212"/>
           <w:sz w:val="21"/>
           <w:szCs w:val="21"/>
@@ -2355,12 +2302,11 @@
     </w:p>
     <w:p>
       <w:pPr>
-        <w:shd w:val="clear" w:color="auto" w:fill="FFFFFF"/>
-        <w:adjustRightInd/>
-        <w:snapToGrid/>
-        <w:spacing w:before="336" w:after="336"/>
-        <w:rPr>
-          <w:rFonts w:asciiTheme="minorEastAsia" w:eastAsiaTheme="minorEastAsia" w:hAnsiTheme="minorEastAsia" w:cs="宋体" w:hint="eastAsia"/>
+        <w:pStyle w:val="a3"/>
+        <w:shd w:val="clear" w:color="auto" w:fill="FFFFFF"/>
+        <w:spacing w:before="336" w:beforeAutospacing="0" w:after="336" w:afterAutospacing="0"/>
+        <w:rPr>
+          <w:rFonts w:asciiTheme="minorEastAsia" w:eastAsiaTheme="minorEastAsia" w:hAnsiTheme="minorEastAsia" w:hint="eastAsia"/>
           <w:color w:val="121212"/>
           <w:sz w:val="21"/>
           <w:szCs w:val="21"/>
@@ -2369,10 +2315,11 @@
       <w:hyperlink r:id="rId17" w:tgtFrame="_blank" w:history="1">
         <w:r>
           <w:rPr>
-            <w:rFonts w:asciiTheme="minorEastAsia" w:eastAsiaTheme="minorEastAsia" w:hAnsiTheme="minorEastAsia" w:cs="宋体" w:hint="eastAsia"/>
-            <w:color w:val="0000FF"/>
+            <w:rStyle w:val="a4"/>
+            <w:rFonts w:asciiTheme="minorEastAsia" w:eastAsiaTheme="minorEastAsia" w:hAnsiTheme="minorEastAsia" w:hint="eastAsia"/>
             <w:sz w:val="21"/>
             <w:szCs w:val="21"/>
+            <w:u w:val="none"/>
           </w:rPr>
           <w:t>https://github.com/yaoguangluo/ChromosomeDNA/tree/main/元基催化与肽计算第四修订版本整理</w:t>
         </w:r>
@@ -2380,20 +2327,19 @@
     </w:p>
     <w:p>
       <w:pPr>
-        <w:shd w:val="clear" w:color="auto" w:fill="FFFFFF"/>
-        <w:adjustRightInd/>
-        <w:snapToGrid/>
-        <w:spacing w:before="336" w:after="336"/>
-        <w:rPr>
-          <w:rFonts w:asciiTheme="minorEastAsia" w:eastAsiaTheme="minorEastAsia" w:hAnsiTheme="minorEastAsia" w:cs="宋体" w:hint="eastAsia"/>
-          <w:color w:val="121212"/>
-          <w:sz w:val="21"/>
-          <w:szCs w:val="21"/>
-        </w:rPr>
-      </w:pPr>
-      <w:r>
-        <w:rPr>
-          <w:rFonts w:asciiTheme="minorEastAsia" w:eastAsiaTheme="minorEastAsia" w:hAnsiTheme="minorEastAsia" w:cs="宋体" w:hint="eastAsia"/>
+        <w:pStyle w:val="a3"/>
+        <w:shd w:val="clear" w:color="auto" w:fill="FFFFFF"/>
+        <w:spacing w:before="336" w:beforeAutospacing="0" w:after="336" w:afterAutospacing="0"/>
+        <w:rPr>
+          <w:rFonts w:asciiTheme="minorEastAsia" w:eastAsiaTheme="minorEastAsia" w:hAnsiTheme="minorEastAsia" w:hint="eastAsia"/>
+          <w:color w:val="121212"/>
+          <w:sz w:val="21"/>
+          <w:szCs w:val="21"/>
+        </w:rPr>
+      </w:pPr>
+      <w:r>
+        <w:rPr>
+          <w:rFonts w:asciiTheme="minorEastAsia" w:eastAsiaTheme="minorEastAsia" w:hAnsiTheme="minorEastAsia" w:hint="eastAsia"/>
           <w:color w:val="121212"/>
           <w:sz w:val="21"/>
           <w:szCs w:val="21"/>
@@ -2403,20 +2349,19 @@
     </w:p>
     <w:p>
       <w:pPr>
-        <w:shd w:val="clear" w:color="auto" w:fill="FFFFFF"/>
-        <w:adjustRightInd/>
-        <w:snapToGrid/>
-        <w:spacing w:before="336" w:after="336"/>
-        <w:rPr>
-          <w:rFonts w:asciiTheme="minorEastAsia" w:eastAsiaTheme="minorEastAsia" w:hAnsiTheme="minorEastAsia" w:cs="宋体" w:hint="eastAsia"/>
-          <w:color w:val="121212"/>
-          <w:sz w:val="21"/>
-          <w:szCs w:val="21"/>
-        </w:rPr>
-      </w:pPr>
-      <w:r>
-        <w:rPr>
-          <w:rFonts w:asciiTheme="minorEastAsia" w:eastAsiaTheme="minorEastAsia" w:hAnsiTheme="minorEastAsia" w:cs="宋体" w:hint="eastAsia"/>
+        <w:pStyle w:val="a3"/>
+        <w:shd w:val="clear" w:color="auto" w:fill="FFFFFF"/>
+        <w:spacing w:before="336" w:beforeAutospacing="0" w:after="336" w:afterAutospacing="0"/>
+        <w:rPr>
+          <w:rFonts w:asciiTheme="minorEastAsia" w:eastAsiaTheme="minorEastAsia" w:hAnsiTheme="minorEastAsia" w:hint="eastAsia"/>
+          <w:color w:val="121212"/>
+          <w:sz w:val="21"/>
+          <w:szCs w:val="21"/>
+        </w:rPr>
+      </w:pPr>
+      <w:r>
+        <w:rPr>
+          <w:rFonts w:asciiTheme="minorEastAsia" w:eastAsiaTheme="minorEastAsia" w:hAnsiTheme="minorEastAsia" w:hint="eastAsia"/>
           <w:color w:val="121212"/>
           <w:sz w:val="21"/>
           <w:szCs w:val="21"/>
@@ -2426,8 +2371,9 @@
       <w:hyperlink r:id="rId18" w:tgtFrame="_blank" w:history="1">
         <w:r>
           <w:rPr>
-            <w:rFonts w:asciiTheme="minorEastAsia" w:eastAsiaTheme="minorEastAsia" w:hAnsiTheme="minorEastAsia" w:cs="宋体"/>
-            <w:color w:val="175199"/>
+            <w:rStyle w:val="invisible"/>
+            <w:rFonts w:asciiTheme="minorEastAsia" w:eastAsiaTheme="minorEastAsia" w:hAnsiTheme="minorEastAsia"/>
+            <w:color w:val="0000FF"/>
             <w:sz w:val="21"/>
             <w:szCs w:val="21"/>
           </w:rPr>
@@ -2435,8 +2381,9 @@
         </w:r>
         <w:r>
           <w:rPr>
-            <w:rFonts w:asciiTheme="minorEastAsia" w:eastAsiaTheme="minorEastAsia" w:hAnsiTheme="minorEastAsia" w:cs="宋体" w:hint="eastAsia"/>
-            <w:color w:val="175199"/>
+            <w:rStyle w:val="visible"/>
+            <w:rFonts w:asciiTheme="minorEastAsia" w:eastAsiaTheme="minorEastAsia" w:hAnsiTheme="minorEastAsia" w:hint="eastAsia"/>
+            <w:color w:val="0000FF"/>
             <w:sz w:val="21"/>
             <w:szCs w:val="21"/>
           </w:rPr>
@@ -2444,8 +2391,9 @@
         </w:r>
         <w:r>
           <w:rPr>
-            <w:rFonts w:asciiTheme="minorEastAsia" w:eastAsiaTheme="minorEastAsia" w:hAnsiTheme="minorEastAsia" w:cs="宋体"/>
-            <w:color w:val="175199"/>
+            <w:rStyle w:val="invisible"/>
+            <w:rFonts w:asciiTheme="minorEastAsia" w:eastAsiaTheme="minorEastAsia" w:hAnsiTheme="minorEastAsia"/>
+            <w:color w:val="0000FF"/>
             <w:sz w:val="21"/>
             <w:szCs w:val="21"/>
           </w:rPr>
@@ -2455,20 +2403,19 @@
     </w:p>
     <w:p>
       <w:pPr>
-        <w:shd w:val="clear" w:color="auto" w:fill="FFFFFF"/>
-        <w:adjustRightInd/>
-        <w:snapToGrid/>
-        <w:spacing w:before="336" w:after="336"/>
-        <w:rPr>
-          <w:rFonts w:asciiTheme="minorEastAsia" w:eastAsiaTheme="minorEastAsia" w:hAnsiTheme="minorEastAsia" w:cs="宋体" w:hint="eastAsia"/>
-          <w:color w:val="121212"/>
-          <w:sz w:val="21"/>
-          <w:szCs w:val="21"/>
-        </w:rPr>
-      </w:pPr>
-      <w:r>
-        <w:rPr>
-          <w:rFonts w:asciiTheme="minorEastAsia" w:eastAsiaTheme="minorEastAsia" w:hAnsiTheme="minorEastAsia" w:cs="宋体" w:hint="eastAsia"/>
+        <w:pStyle w:val="a3"/>
+        <w:shd w:val="clear" w:color="auto" w:fill="FFFFFF"/>
+        <w:spacing w:before="336" w:beforeAutospacing="0" w:after="336" w:afterAutospacing="0"/>
+        <w:rPr>
+          <w:rFonts w:asciiTheme="minorEastAsia" w:eastAsiaTheme="minorEastAsia" w:hAnsiTheme="minorEastAsia" w:hint="eastAsia"/>
+          <w:color w:val="121212"/>
+          <w:sz w:val="21"/>
+          <w:szCs w:val="21"/>
+        </w:rPr>
+      </w:pPr>
+      <w:r>
+        <w:rPr>
+          <w:rFonts w:asciiTheme="minorEastAsia" w:eastAsiaTheme="minorEastAsia" w:hAnsiTheme="minorEastAsia" w:hint="eastAsia"/>
           <w:color w:val="121212"/>
           <w:sz w:val="21"/>
           <w:szCs w:val="21"/>
@@ -2478,10 +2425,11 @@
       <w:hyperlink r:id="rId19" w:tgtFrame="_blank" w:history="1">
         <w:r>
           <w:rPr>
-            <w:rFonts w:asciiTheme="minorEastAsia" w:eastAsiaTheme="minorEastAsia" w:hAnsiTheme="minorEastAsia" w:cs="宋体" w:hint="eastAsia"/>
-            <w:color w:val="0000FF"/>
+            <w:rStyle w:val="a4"/>
+            <w:rFonts w:asciiTheme="minorEastAsia" w:eastAsiaTheme="minorEastAsia" w:hAnsiTheme="minorEastAsia" w:hint="eastAsia"/>
             <w:sz w:val="21"/>
             <w:szCs w:val="21"/>
+            <w:u w:val="none"/>
           </w:rPr>
           <w:t>公开仓库</w:t>
         </w:r>
@@ -2489,20 +2437,19 @@
     </w:p>
     <w:p>
       <w:pPr>
-        <w:shd w:val="clear" w:color="auto" w:fill="FFFFFF"/>
-        <w:adjustRightInd/>
-        <w:snapToGrid/>
-        <w:spacing w:before="336" w:after="336"/>
-        <w:rPr>
-          <w:rFonts w:asciiTheme="minorEastAsia" w:eastAsiaTheme="minorEastAsia" w:hAnsiTheme="minorEastAsia" w:cs="宋体" w:hint="eastAsia"/>
-          <w:color w:val="121212"/>
-          <w:sz w:val="21"/>
-          <w:szCs w:val="21"/>
-        </w:rPr>
-      </w:pPr>
-      <w:r>
-        <w:rPr>
-          <w:rFonts w:asciiTheme="minorEastAsia" w:eastAsiaTheme="minorEastAsia" w:hAnsiTheme="minorEastAsia" w:cs="宋体" w:hint="eastAsia"/>
+        <w:pStyle w:val="a3"/>
+        <w:shd w:val="clear" w:color="auto" w:fill="FFFFFF"/>
+        <w:spacing w:before="336" w:beforeAutospacing="0" w:after="336" w:afterAutospacing="0"/>
+        <w:rPr>
+          <w:rFonts w:asciiTheme="minorEastAsia" w:eastAsiaTheme="minorEastAsia" w:hAnsiTheme="minorEastAsia" w:hint="eastAsia"/>
+          <w:color w:val="121212"/>
+          <w:sz w:val="21"/>
+          <w:szCs w:val="21"/>
+        </w:rPr>
+      </w:pPr>
+      <w:r>
+        <w:rPr>
+          <w:rFonts w:asciiTheme="minorEastAsia" w:eastAsiaTheme="minorEastAsia" w:hAnsiTheme="minorEastAsia" w:hint="eastAsia"/>
           <w:color w:val="121212"/>
           <w:sz w:val="21"/>
           <w:szCs w:val="21"/>
@@ -2512,10 +2459,11 @@
       <w:hyperlink r:id="rId20" w:tgtFrame="_blank" w:history="1">
         <w:r>
           <w:rPr>
-            <w:rFonts w:asciiTheme="minorEastAsia" w:eastAsiaTheme="minorEastAsia" w:hAnsiTheme="minorEastAsia" w:cs="宋体" w:hint="eastAsia"/>
-            <w:color w:val="0000FF"/>
+            <w:rStyle w:val="a4"/>
+            <w:rFonts w:asciiTheme="minorEastAsia" w:eastAsiaTheme="minorEastAsia" w:hAnsiTheme="minorEastAsia" w:hint="eastAsia"/>
             <w:sz w:val="21"/>
             <w:szCs w:val="21"/>
+            <w:u w:val="none"/>
           </w:rPr>
           <w:t>Bitbucket</w:t>
         </w:r>
@@ -2523,20 +2471,19 @@
     </w:p>
     <w:p>
       <w:pPr>
-        <w:shd w:val="clear" w:color="auto" w:fill="FFFFFF"/>
-        <w:adjustRightInd/>
-        <w:snapToGrid/>
-        <w:spacing w:before="336" w:after="336"/>
-        <w:rPr>
-          <w:rFonts w:asciiTheme="minorEastAsia" w:eastAsiaTheme="minorEastAsia" w:hAnsiTheme="minorEastAsia" w:cs="宋体" w:hint="eastAsia"/>
-          <w:color w:val="121212"/>
-          <w:sz w:val="21"/>
-          <w:szCs w:val="21"/>
-        </w:rPr>
-      </w:pPr>
-      <w:r>
-        <w:rPr>
-          <w:rFonts w:asciiTheme="minorEastAsia" w:eastAsiaTheme="minorEastAsia" w:hAnsiTheme="minorEastAsia" w:cs="宋体" w:hint="eastAsia"/>
+        <w:pStyle w:val="a3"/>
+        <w:shd w:val="clear" w:color="auto" w:fill="FFFFFF"/>
+        <w:spacing w:before="336" w:beforeAutospacing="0" w:after="336" w:afterAutospacing="0"/>
+        <w:rPr>
+          <w:rFonts w:asciiTheme="minorEastAsia" w:eastAsiaTheme="minorEastAsia" w:hAnsiTheme="minorEastAsia" w:hint="eastAsia"/>
+          <w:color w:val="121212"/>
+          <w:sz w:val="21"/>
+          <w:szCs w:val="21"/>
+        </w:rPr>
+      </w:pPr>
+      <w:r>
+        <w:rPr>
+          <w:rFonts w:asciiTheme="minorEastAsia" w:eastAsiaTheme="minorEastAsia" w:hAnsiTheme="minorEastAsia" w:hint="eastAsia"/>
           <w:color w:val="121212"/>
           <w:sz w:val="21"/>
           <w:szCs w:val="21"/>
@@ -2546,10 +2493,11 @@
       <w:hyperlink r:id="rId21" w:tgtFrame="_blank" w:history="1">
         <w:r>
           <w:rPr>
-            <w:rFonts w:asciiTheme="minorEastAsia" w:eastAsiaTheme="minorEastAsia" w:hAnsiTheme="minorEastAsia" w:cs="宋体" w:hint="eastAsia"/>
-            <w:color w:val="0000FF"/>
+            <w:rStyle w:val="a4"/>
+            <w:rFonts w:asciiTheme="minorEastAsia" w:eastAsiaTheme="minorEastAsia" w:hAnsiTheme="minorEastAsia" w:hint="eastAsia"/>
             <w:sz w:val="21"/>
             <w:szCs w:val="21"/>
+            <w:u w:val="none"/>
           </w:rPr>
           <w:t>浏阳德塔软件开发有限公司GPL2.0开源大数据项目 (DetaChina) - Gitee.com</w:t>
         </w:r>
@@ -2834,6 +2782,21 @@
       <w:rFonts w:ascii="Tahoma" w:hAnsi="Tahoma"/>
       <w:sz w:val="18"/>
       <w:szCs w:val="18"/>
+    </w:rPr>
+  </w:style>
+  <w:style w:type="paragraph" w:customStyle="1" w:styleId="ztext-empty-paragraph">
+    <w:name w:val="ztext-empty-paragraph"/>
+    <w:basedOn w:val="a"/>
+    <w:rsid w:val="00A71E3B"/>
+    <w:pPr>
+      <w:adjustRightInd/>
+      <w:snapToGrid/>
+      <w:spacing w:before="100" w:beforeAutospacing="1" w:after="100" w:afterAutospacing="1"/>
+    </w:pPr>
+    <w:rPr>
+      <w:rFonts w:ascii="宋体" w:eastAsia="宋体" w:hAnsi="宋体" w:cs="宋体"/>
+      <w:sz w:val="24"/>
+      <w:szCs w:val="24"/>
     </w:rPr>
   </w:style>
 </w:styles>
